--- a/programmung/Lab_5/Var1/Отчет.docx
+++ b/programmung/Lab_5/Var1/Отчет.docx
@@ -1,6 +1,6 @@
 
 <file path=word/document.xml><?xml version="1.0" encoding="utf-8"?>
-<w:document xmlns:wpc="http://schemas.microsoft.com/office/word/2010/wordprocessingCanvas" xmlns:cx="http://schemas.microsoft.com/office/drawing/2014/chartex" xmlns:cx1="http://schemas.microsoft.com/office/drawing/2015/9/8/chartex" xmlns:cx2="http://schemas.microsoft.com/office/drawing/2015/10/21/chartex" xmlns:cx3="http://schemas.microsoft.com/office/drawing/2016/5/9/chartex" xmlns:cx4="http://schemas.microsoft.com/office/drawing/2016/5/10/chartex" xmlns:cx5="http://schemas.microsoft.com/office/drawing/2016/5/11/chartex" xmlns:cx6="http://schemas.microsoft.com/office/drawing/2016/5/12/chartex" xmlns:cx7="http://schemas.microsoft.com/office/drawing/2016/5/13/chartex" xmlns:cx8="http://schemas.microsoft.com/office/drawing/2016/5/14/chartex" xmlns:mc="http://schemas.openxmlformats.org/markup-compatibility/2006" xmlns:aink="http://schemas.microsoft.com/office/drawing/2016/ink" xmlns:am3d="http://schemas.microsoft.com/office/drawing/2017/model3d" xmlns:o="urn:schemas-microsoft-com:office:office" xmlns:oel="http://schemas.microsoft.com/office/2019/extlst" xmlns:r="http://schemas.openxmlformats.org/officeDocument/2006/relationships" xmlns:m="http://schemas.openxmlformats.org/officeDocument/2006/math" xmlns:v="urn:schemas-microsoft-com:vml" xmlns:wp14="http://schemas.microsoft.com/office/word/2010/wordprocessingDrawing" xmlns:wp="http://schemas.openxmlformats.org/drawingml/2006/wordprocessingDrawing" xmlns:w10="urn:schemas-microsoft-com:office:word" xmlns:w="http://schemas.openxmlformats.org/wordprocessingml/2006/main" xmlns:w14="http://schemas.microsoft.com/office/word/2010/wordml" xmlns:w15="http://schemas.microsoft.com/office/word/2012/wordml" xmlns:w16cex="http://schemas.microsoft.com/office/word/2018/wordml/cex" xmlns:w16cid="http://schemas.microsoft.com/office/word/2016/wordml/cid" xmlns:w16="http://schemas.microsoft.com/office/word/2018/wordml" xmlns:w16sdtdh="http://schemas.microsoft.com/office/word/2020/wordml/sdtdatahash" xmlns:w16se="http://schemas.microsoft.com/office/word/2015/wordml/symex" xmlns:wpg="http://schemas.microsoft.com/office/word/2010/wordprocessingGroup" xmlns:wpi="http://schemas.microsoft.com/office/word/2010/wordprocessingInk" xmlns:wne="http://schemas.microsoft.com/office/word/2006/wordml" xmlns:wps="http://schemas.microsoft.com/office/word/2010/wordprocessingShape" mc:Ignorable="w14 w15 w16se w16cid w16 w16cex w16sdtdh wp14">
+<w:document xmlns:ve="http://schemas.openxmlformats.org/markup-compatibility/2006" xmlns:o="urn:schemas-microsoft-com:office:office" xmlns:r="http://schemas.openxmlformats.org/officeDocument/2006/relationships" xmlns:m="http://schemas.openxmlformats.org/officeDocument/2006/math" xmlns:v="urn:schemas-microsoft-com:vml" xmlns:wp="http://schemas.openxmlformats.org/drawingml/2006/wordprocessingDrawing" xmlns:w10="urn:schemas-microsoft-com:office:word" xmlns:w="http://schemas.openxmlformats.org/wordprocessingml/2006/main" xmlns:wne="http://schemas.microsoft.com/office/word/2006/wordml">
   <w:body>
     <w:sdt>
       <w:sdtPr>
@@ -11,7 +11,6 @@
         </w:rPr>
         <w:id w:val="1847396"/>
       </w:sdtPr>
-      <w:sdtEndPr/>
       <w:sdtContent>
         <w:p>
           <w:pPr>
@@ -476,6 +475,7 @@
           <w:szCs w:val="28"/>
         </w:rPr>
       </w:pPr>
+      <w:proofErr w:type="gramStart"/>
       <w:r>
         <w:rPr>
           <w:rFonts w:ascii="Times New Roman" w:hAnsi="Times New Roman" w:cs="Times New Roman"/>
@@ -516,6 +516,7 @@
         </w:rPr>
         <w:t>.</w:t>
       </w:r>
+      <w:proofErr w:type="gramEnd"/>
     </w:p>
     <w:p>
       <w:pPr>
@@ -541,6 +542,7 @@
         </w:rPr>
         <w:t>Лабораторное задание</w:t>
       </w:r>
+      <w:proofErr w:type="gramStart"/>
       <w:r>
         <w:rPr>
           <w:rFonts w:ascii="Times New Roman" w:hAnsi="Times New Roman" w:cs="Times New Roman"/>
@@ -556,7 +558,16 @@
           <w:sz w:val="28"/>
           <w:szCs w:val="28"/>
         </w:rPr>
-        <w:t xml:space="preserve">Среди чисел 1, 1+1/2, 1+1/2+1/3,…найти первое, большее числа </w:t>
+        <w:t>С</w:t>
+      </w:r>
+      <w:proofErr w:type="gramEnd"/>
+      <w:r>
+        <w:rPr>
+          <w:rFonts w:ascii="Times New Roman" w:hAnsi="Times New Roman"/>
+          <w:sz w:val="28"/>
+          <w:szCs w:val="28"/>
+        </w:rPr>
+        <w:t xml:space="preserve">реди чисел 1, 1+1/2, 1+1/2+1/3,…найти первое, большее числа </w:t>
       </w:r>
       <w:r>
         <w:rPr>
@@ -595,15 +606,6 @@
           <w:szCs w:val="28"/>
         </w:rPr>
         <w:t>Ход работы:</w:t>
-      </w:r>
-      <w:r>
-        <w:rPr>
-          <w:rFonts w:ascii="Times New Roman" w:hAnsi="Times New Roman" w:cs="Times New Roman"/>
-          <w:b/>
-          <w:sz w:val="28"/>
-          <w:szCs w:val="28"/>
-        </w:rPr>
-        <w:t xml:space="preserve"> </w:t>
       </w:r>
     </w:p>
     <w:p>
@@ -651,15 +653,6 @@
       <w:r>
         <w:rPr>
           <w:rFonts w:ascii="Times New Roman" w:hAnsi="Times New Roman" w:cs="Times New Roman"/>
-          <w:sz w:val="28"/>
-          <w:szCs w:val="28"/>
-          <w:lang w:val="en-US"/>
-        </w:rPr>
-        <w:t xml:space="preserve"> </w:t>
-      </w:r>
-      <w:r>
-        <w:rPr>
-          <w:rFonts w:ascii="Times New Roman" w:hAnsi="Times New Roman" w:cs="Times New Roman"/>
           <w:b/>
           <w:sz w:val="28"/>
           <w:szCs w:val="28"/>
@@ -675,7 +668,6 @@
           <w:lang w:val="en-US"/>
         </w:rPr>
         <w:br/>
-        <w:t xml:space="preserve"> </w:t>
       </w:r>
       <w:r>
         <w:rPr>
@@ -685,7 +677,7 @@
           <w:szCs w:val="28"/>
         </w:rPr>
         <w:drawing>
-          <wp:inline distT="0" distB="0" distL="0" distR="0" wp14:anchorId="594E9DCF" wp14:editId="017D122D">
+          <wp:inline distT="0" distB="0" distL="0" distR="0">
             <wp:extent cx="1332865" cy="1809115"/>
             <wp:effectExtent l="0" t="0" r="0" b="0"/>
             <wp:docPr id="2" name="Рисунок 2"/>
@@ -705,7 +697,7 @@
                     <a:blip r:embed="rId5">
                       <a:extLst>
                         <a:ext uri="{28A0092B-C50C-407E-A947-70E740481C1C}">
-                          <a14:useLocalDpi xmlns:a14="http://schemas.microsoft.com/office/drawing/2010/main" val="0"/>
+                          <a14:useLocalDpi xmlns:a14="http://schemas.microsoft.com/office/drawing/2010/main" xmlns:wps="http://schemas.microsoft.com/office/word/2010/wordprocessingShape" xmlns:wpi="http://schemas.microsoft.com/office/word/2010/wordprocessingInk" xmlns:wpg="http://schemas.microsoft.com/office/word/2010/wordprocessingGroup" xmlns:w16se="http://schemas.microsoft.com/office/word/2015/wordml/symex" xmlns:w16sdtdh="http://schemas.microsoft.com/office/word/2020/wordml/sdtdatahash" xmlns:w16="http://schemas.microsoft.com/office/word/2018/wordml" xmlns:w16cid="http://schemas.microsoft.com/office/word/2016/wordml/cid" xmlns:w16cex="http://schemas.microsoft.com/office/word/2018/wordml/cex" xmlns:w15="http://schemas.microsoft.com/office/word/2012/wordml" xmlns:w14="http://schemas.microsoft.com/office/word/2010/wordml" xmlns:w="http://schemas.openxmlformats.org/wordprocessingml/2006/main" xmlns:w10="urn:schemas-microsoft-com:office:word" xmlns:wp14="http://schemas.microsoft.com/office/word/2010/wordprocessingDrawing" xmlns:v="urn:schemas-microsoft-com:vml" xmlns:oel="http://schemas.microsoft.com/office/2019/extlst" xmlns:o="urn:schemas-microsoft-com:office:office" xmlns:am3d="http://schemas.microsoft.com/office/drawing/2017/model3d" xmlns:aink="http://schemas.microsoft.com/office/drawing/2016/ink" xmlns:mc="http://schemas.openxmlformats.org/markup-compatibility/2006" xmlns:cx8="http://schemas.microsoft.com/office/drawing/2016/5/14/chartex" xmlns:cx7="http://schemas.microsoft.com/office/drawing/2016/5/13/chartex" xmlns:cx6="http://schemas.microsoft.com/office/drawing/2016/5/12/chartex" xmlns:cx5="http://schemas.microsoft.com/office/drawing/2016/5/11/chartex" xmlns:cx4="http://schemas.microsoft.com/office/drawing/2016/5/10/chartex" xmlns:cx3="http://schemas.microsoft.com/office/drawing/2016/5/9/chartex" xmlns:cx2="http://schemas.microsoft.com/office/drawing/2015/10/21/chartex" xmlns:cx1="http://schemas.microsoft.com/office/drawing/2015/9/8/chartex" xmlns:cx="http://schemas.microsoft.com/office/drawing/2014/chartex" xmlns:wpc="http://schemas.microsoft.com/office/word/2010/wordprocessingCanvas" xmlns="" val="0"/>
                         </a:ext>
                       </a:extLst>
                     </a:blip>
@@ -752,15 +744,6 @@
       <w:r>
         <w:rPr>
           <w:rFonts w:ascii="Times New Roman" w:hAnsi="Times New Roman" w:cs="Times New Roman"/>
-          <w:sz w:val="28"/>
-          <w:szCs w:val="28"/>
-          <w:lang w:val="en-US"/>
-        </w:rPr>
-        <w:t xml:space="preserve"> </w:t>
-      </w:r>
-      <w:r>
-        <w:rPr>
-          <w:rFonts w:ascii="Times New Roman" w:hAnsi="Times New Roman" w:cs="Times New Roman"/>
           <w:b/>
           <w:sz w:val="28"/>
           <w:szCs w:val="28"/>
@@ -785,7 +768,7 @@
           <w:szCs w:val="28"/>
         </w:rPr>
         <w:drawing>
-          <wp:inline distT="0" distB="0" distL="0" distR="0" wp14:anchorId="67E91CC7" wp14:editId="7CFF0645">
+          <wp:inline distT="0" distB="0" distL="0" distR="0">
             <wp:extent cx="2338668" cy="3764604"/>
             <wp:effectExtent l="0" t="0" r="0" b="0"/>
             <wp:docPr id="3" name="Рисунок 3"/>
@@ -805,7 +788,7 @@
                     <a:blip r:embed="rId6">
                       <a:extLst>
                         <a:ext uri="{28A0092B-C50C-407E-A947-70E740481C1C}">
-                          <a14:useLocalDpi xmlns:a14="http://schemas.microsoft.com/office/drawing/2010/main" val="0"/>
+                          <a14:useLocalDpi xmlns:a14="http://schemas.microsoft.com/office/drawing/2010/main" xmlns:wps="http://schemas.microsoft.com/office/word/2010/wordprocessingShape" xmlns:wpi="http://schemas.microsoft.com/office/word/2010/wordprocessingInk" xmlns:wpg="http://schemas.microsoft.com/office/word/2010/wordprocessingGroup" xmlns:w16se="http://schemas.microsoft.com/office/word/2015/wordml/symex" xmlns:w16sdtdh="http://schemas.microsoft.com/office/word/2020/wordml/sdtdatahash" xmlns:w16="http://schemas.microsoft.com/office/word/2018/wordml" xmlns:w16cid="http://schemas.microsoft.com/office/word/2016/wordml/cid" xmlns:w16cex="http://schemas.microsoft.com/office/word/2018/wordml/cex" xmlns:w15="http://schemas.microsoft.com/office/word/2012/wordml" xmlns:w14="http://schemas.microsoft.com/office/word/2010/wordml" xmlns:w="http://schemas.openxmlformats.org/wordprocessingml/2006/main" xmlns:w10="urn:schemas-microsoft-com:office:word" xmlns:wp14="http://schemas.microsoft.com/office/word/2010/wordprocessingDrawing" xmlns:v="urn:schemas-microsoft-com:vml" xmlns:oel="http://schemas.microsoft.com/office/2019/extlst" xmlns:o="urn:schemas-microsoft-com:office:office" xmlns:am3d="http://schemas.microsoft.com/office/drawing/2017/model3d" xmlns:aink="http://schemas.microsoft.com/office/drawing/2016/ink" xmlns:mc="http://schemas.openxmlformats.org/markup-compatibility/2006" xmlns:cx8="http://schemas.microsoft.com/office/drawing/2016/5/14/chartex" xmlns:cx7="http://schemas.microsoft.com/office/drawing/2016/5/13/chartex" xmlns:cx6="http://schemas.microsoft.com/office/drawing/2016/5/12/chartex" xmlns:cx5="http://schemas.microsoft.com/office/drawing/2016/5/11/chartex" xmlns:cx4="http://schemas.microsoft.com/office/drawing/2016/5/10/chartex" xmlns:cx3="http://schemas.microsoft.com/office/drawing/2016/5/9/chartex" xmlns:cx2="http://schemas.microsoft.com/office/drawing/2015/10/21/chartex" xmlns:cx1="http://schemas.microsoft.com/office/drawing/2015/9/8/chartex" xmlns:cx="http://schemas.microsoft.com/office/drawing/2014/chartex" xmlns:wpc="http://schemas.microsoft.com/office/word/2010/wordprocessingCanvas" xmlns="" val="0"/>
                         </a:ext>
                       </a:extLst>
                     </a:blip>
@@ -854,6 +837,7 @@
           <w:lang w:val="en-US"/>
         </w:rPr>
       </w:pPr>
+      <w:proofErr w:type="spellStart"/>
       <w:r>
         <w:rPr>
           <w:rFonts w:ascii="Times New Roman" w:hAnsi="Times New Roman" w:cs="Times New Roman"/>
@@ -870,19 +854,10 @@
           <w:b/>
           <w:sz w:val="28"/>
           <w:szCs w:val="28"/>
-          <w:lang w:val="en-US"/>
-        </w:rPr>
-        <w:t xml:space="preserve"> </w:t>
-      </w:r>
-      <w:r>
-        <w:rPr>
-          <w:rFonts w:ascii="Times New Roman" w:hAnsi="Times New Roman" w:cs="Times New Roman"/>
-          <w:b/>
-          <w:sz w:val="28"/>
-          <w:szCs w:val="28"/>
         </w:rPr>
         <w:t>программы</w:t>
       </w:r>
+      <w:proofErr w:type="spellEnd"/>
     </w:p>
     <w:p>
       <w:pPr>
@@ -907,17 +882,18 @@
           <w:szCs w:val="24"/>
           <w:lang w:val="en-US"/>
         </w:rPr>
-        <w:t>#define</w:t>
-      </w:r>
-      <w:r>
-        <w:rPr>
-          <w:rFonts w:ascii="Times New Roman" w:hAnsi="Times New Roman" w:cs="Times New Roman"/>
-          <w:color w:val="000000"/>
-          <w:sz w:val="24"/>
-          <w:szCs w:val="24"/>
-          <w:lang w:val="en-US"/>
-        </w:rPr>
-        <w:t xml:space="preserve"> </w:t>
+        <w:t>#</w:t>
+      </w:r>
+      <w:proofErr w:type="spellStart"/>
+      <w:r>
+        <w:rPr>
+          <w:rFonts w:ascii="Times New Roman" w:hAnsi="Times New Roman" w:cs="Times New Roman"/>
+          <w:color w:val="808080"/>
+          <w:sz w:val="24"/>
+          <w:szCs w:val="24"/>
+          <w:lang w:val="en-US"/>
+        </w:rPr>
+        <w:t>define</w:t>
       </w:r>
       <w:r>
         <w:rPr>
@@ -929,6 +905,7 @@
         </w:rPr>
         <w:t>_CRT_SECURE_NO_WARNINGS</w:t>
       </w:r>
+      <w:proofErr w:type="spellEnd"/>
     </w:p>
     <w:p>
       <w:pPr>
@@ -958,22 +935,34 @@
       <w:r>
         <w:rPr>
           <w:rFonts w:ascii="Times New Roman" w:hAnsi="Times New Roman" w:cs="Times New Roman"/>
-          <w:color w:val="000000"/>
-          <w:sz w:val="24"/>
-          <w:szCs w:val="24"/>
-          <w:lang w:val="en-US"/>
-        </w:rPr>
-        <w:t xml:space="preserve"> </w:t>
-      </w:r>
-      <w:r>
-        <w:rPr>
-          <w:rFonts w:ascii="Times New Roman" w:hAnsi="Times New Roman" w:cs="Times New Roman"/>
           <w:color w:val="A31515"/>
           <w:sz w:val="24"/>
           <w:szCs w:val="24"/>
           <w:lang w:val="en-US"/>
         </w:rPr>
-        <w:t>&lt;stdio.h&gt;</w:t>
+        <w:t>&lt;</w:t>
+      </w:r>
+      <w:proofErr w:type="spellStart"/>
+      <w:r>
+        <w:rPr>
+          <w:rFonts w:ascii="Times New Roman" w:hAnsi="Times New Roman" w:cs="Times New Roman"/>
+          <w:color w:val="A31515"/>
+          <w:sz w:val="24"/>
+          <w:szCs w:val="24"/>
+          <w:lang w:val="en-US"/>
+        </w:rPr>
+        <w:t>stdio.h</w:t>
+      </w:r>
+      <w:proofErr w:type="spellEnd"/>
+      <w:r>
+        <w:rPr>
+          <w:rFonts w:ascii="Times New Roman" w:hAnsi="Times New Roman" w:cs="Times New Roman"/>
+          <w:color w:val="A31515"/>
+          <w:sz w:val="24"/>
+          <w:szCs w:val="24"/>
+          <w:lang w:val="en-US"/>
+        </w:rPr>
+        <w:t>&gt;</w:t>
       </w:r>
     </w:p>
     <w:p>
@@ -1004,22 +993,34 @@
       <w:r>
         <w:rPr>
           <w:rFonts w:ascii="Times New Roman" w:hAnsi="Times New Roman" w:cs="Times New Roman"/>
-          <w:color w:val="000000"/>
-          <w:sz w:val="24"/>
-          <w:szCs w:val="24"/>
-          <w:lang w:val="en-US"/>
-        </w:rPr>
-        <w:t xml:space="preserve"> </w:t>
-      </w:r>
-      <w:r>
-        <w:rPr>
-          <w:rFonts w:ascii="Times New Roman" w:hAnsi="Times New Roman" w:cs="Times New Roman"/>
           <w:color w:val="A31515"/>
           <w:sz w:val="24"/>
           <w:szCs w:val="24"/>
           <w:lang w:val="en-US"/>
         </w:rPr>
-        <w:t>&lt;stdbool.h&gt;</w:t>
+        <w:t>&lt;</w:t>
+      </w:r>
+      <w:proofErr w:type="spellStart"/>
+      <w:r>
+        <w:rPr>
+          <w:rFonts w:ascii="Times New Roman" w:hAnsi="Times New Roman" w:cs="Times New Roman"/>
+          <w:color w:val="A31515"/>
+          <w:sz w:val="24"/>
+          <w:szCs w:val="24"/>
+          <w:lang w:val="en-US"/>
+        </w:rPr>
+        <w:t>stdbool.h</w:t>
+      </w:r>
+      <w:proofErr w:type="spellEnd"/>
+      <w:r>
+        <w:rPr>
+          <w:rFonts w:ascii="Times New Roman" w:hAnsi="Times New Roman" w:cs="Times New Roman"/>
+          <w:color w:val="A31515"/>
+          <w:sz w:val="24"/>
+          <w:szCs w:val="24"/>
+          <w:lang w:val="en-US"/>
+        </w:rPr>
+        <w:t>&gt;</w:t>
       </w:r>
     </w:p>
     <w:p>
@@ -1053,6 +1054,7 @@
           <w:lang w:val="en-US"/>
         </w:rPr>
       </w:pPr>
+      <w:proofErr w:type="gramStart"/>
       <w:r>
         <w:rPr>
           <w:rFonts w:ascii="Times New Roman" w:hAnsi="Times New Roman" w:cs="Times New Roman"/>
@@ -1063,16 +1065,29 @@
         </w:rPr>
         <w:t>void</w:t>
       </w:r>
-      <w:r>
-        <w:rPr>
-          <w:rFonts w:ascii="Times New Roman" w:hAnsi="Times New Roman" w:cs="Times New Roman"/>
-          <w:color w:val="000000"/>
-          <w:sz w:val="24"/>
-          <w:szCs w:val="24"/>
-          <w:lang w:val="en-US"/>
-        </w:rPr>
-        <w:t xml:space="preserve"> var</w:t>
-      </w:r>
+      <w:proofErr w:type="gramEnd"/>
+      <w:r>
+        <w:rPr>
+          <w:rFonts w:ascii="Times New Roman" w:hAnsi="Times New Roman" w:cs="Times New Roman"/>
+          <w:color w:val="000000"/>
+          <w:sz w:val="24"/>
+          <w:szCs w:val="24"/>
+          <w:lang w:val="en-US"/>
+        </w:rPr>
+        <w:t xml:space="preserve"> </w:t>
+      </w:r>
+      <w:proofErr w:type="spellStart"/>
+      <w:r>
+        <w:rPr>
+          <w:rFonts w:ascii="Times New Roman" w:hAnsi="Times New Roman" w:cs="Times New Roman"/>
+          <w:color w:val="000000"/>
+          <w:sz w:val="24"/>
+          <w:szCs w:val="24"/>
+          <w:lang w:val="en-US"/>
+        </w:rPr>
+        <w:t>var</w:t>
+      </w:r>
+      <w:proofErr w:type="spellEnd"/>
       <w:r>
         <w:rPr>
           <w:rFonts w:ascii="Times New Roman" w:hAnsi="Times New Roman" w:cs="Times New Roman"/>
@@ -1124,6 +1139,8 @@
           <w:lang w:val="en-US"/>
         </w:rPr>
       </w:pPr>
+      <w:proofErr w:type="spellStart"/>
+      <w:proofErr w:type="gramStart"/>
       <w:r>
         <w:rPr>
           <w:rFonts w:ascii="Times New Roman" w:hAnsi="Times New Roman" w:cs="Times New Roman"/>
@@ -1134,6 +1151,8 @@
         </w:rPr>
         <w:t>int</w:t>
       </w:r>
+      <w:proofErr w:type="spellEnd"/>
+      <w:proofErr w:type="gramEnd"/>
       <w:r>
         <w:rPr>
           <w:rFonts w:ascii="Times New Roman" w:hAnsi="Times New Roman" w:cs="Times New Roman"/>
@@ -1186,6 +1205,8 @@
           <w:lang w:val="en-US"/>
         </w:rPr>
       </w:pPr>
+      <w:proofErr w:type="spellStart"/>
+      <w:proofErr w:type="gramStart"/>
       <w:r>
         <w:rPr>
           <w:rFonts w:ascii="Times New Roman" w:hAnsi="Times New Roman" w:cs="Times New Roman"/>
@@ -1206,6 +1227,7 @@
         </w:rPr>
         <w:t>ar</w:t>
       </w:r>
+      <w:proofErr w:type="spellEnd"/>
       <w:r>
         <w:rPr>
           <w:rFonts w:ascii="Times New Roman" w:hAnsi="Times New Roman" w:cs="Times New Roman"/>
@@ -1223,7 +1245,18 @@
           <w:szCs w:val="24"/>
           <w:lang w:val="en-US"/>
         </w:rPr>
-        <w:t>();</w:t>
+        <w:t>(</w:t>
+      </w:r>
+      <w:proofErr w:type="gramEnd"/>
+      <w:r>
+        <w:rPr>
+          <w:rFonts w:ascii="Times New Roman" w:hAnsi="Times New Roman" w:cs="Times New Roman"/>
+          <w:color w:val="000000"/>
+          <w:sz w:val="24"/>
+          <w:szCs w:val="24"/>
+          <w:lang w:val="en-US"/>
+        </w:rPr>
+        <w:t>);</w:t>
       </w:r>
     </w:p>
     <w:p>
@@ -1257,6 +1290,7 @@
           <w:lang w:val="en-US"/>
         </w:rPr>
       </w:pPr>
+      <w:proofErr w:type="gramStart"/>
       <w:r>
         <w:rPr>
           <w:rFonts w:ascii="Times New Roman" w:hAnsi="Times New Roman" w:cs="Times New Roman"/>
@@ -1267,6 +1301,7 @@
         </w:rPr>
         <w:t>return</w:t>
       </w:r>
+      <w:proofErr w:type="gramEnd"/>
       <w:r>
         <w:rPr>
           <w:rFonts w:ascii="Times New Roman" w:hAnsi="Times New Roman" w:cs="Times New Roman"/>
@@ -1333,6 +1368,7 @@
           <w:lang w:val="en-US"/>
         </w:rPr>
       </w:pPr>
+      <w:proofErr w:type="gramStart"/>
       <w:r>
         <w:rPr>
           <w:rFonts w:ascii="Times New Roman" w:hAnsi="Times New Roman" w:cs="Times New Roman"/>
@@ -1343,6 +1379,7 @@
         </w:rPr>
         <w:t>void</w:t>
       </w:r>
+      <w:proofErr w:type="gramEnd"/>
       <w:r>
         <w:rPr>
           <w:rFonts w:ascii="Times New Roman" w:hAnsi="Times New Roman" w:cs="Times New Roman"/>
@@ -1408,29 +1445,51 @@
         <w:spacing w:after="0" w:line="240" w:lineRule="auto"/>
         <w:ind w:firstLine="708"/>
         <w:rPr>
-          <w:rFonts w:ascii="Cascadia Mono" w:hAnsi="Cascadia Mono" w:cs="Cascadia Mono"/>
-          <w:color w:val="000000"/>
-          <w:sz w:val="19"/>
-          <w:szCs w:val="19"/>
-        </w:rPr>
-      </w:pPr>
-      <w:r>
-        <w:rPr>
-          <w:rFonts w:ascii="Cascadia Mono" w:hAnsi="Cascadia Mono" w:cs="Cascadia Mono"/>
+          <w:rFonts w:ascii="Times New Roman" w:hAnsi="Times New Roman" w:cs="Times New Roman"/>
+          <w:color w:val="000000"/>
+          <w:sz w:val="24"/>
+          <w:szCs w:val="24"/>
+        </w:rPr>
+      </w:pPr>
+      <w:proofErr w:type="spellStart"/>
+      <w:r>
+        <w:rPr>
+          <w:rFonts w:ascii="Times New Roman" w:hAnsi="Times New Roman" w:cs="Times New Roman"/>
           <w:color w:val="0000FF"/>
-          <w:sz w:val="19"/>
-          <w:szCs w:val="19"/>
+          <w:sz w:val="24"/>
+          <w:szCs w:val="24"/>
         </w:rPr>
         <w:t>int</w:t>
       </w:r>
-      <w:r>
-        <w:rPr>
-          <w:rFonts w:ascii="Cascadia Mono" w:hAnsi="Cascadia Mono" w:cs="Cascadia Mono"/>
-          <w:color w:val="000000"/>
-          <w:sz w:val="19"/>
-          <w:szCs w:val="19"/>
-        </w:rPr>
-        <w:t xml:space="preserve"> n = 0;</w:t>
+      <w:proofErr w:type="spellEnd"/>
+      <w:r>
+        <w:rPr>
+          <w:rFonts w:ascii="Times New Roman" w:hAnsi="Times New Roman" w:cs="Times New Roman"/>
+          <w:color w:val="000000"/>
+          <w:sz w:val="24"/>
+          <w:szCs w:val="24"/>
+        </w:rPr>
+        <w:t xml:space="preserve"> </w:t>
+      </w:r>
+      <w:proofErr w:type="spellStart"/>
+      <w:r>
+        <w:rPr>
+          <w:rFonts w:ascii="Times New Roman" w:hAnsi="Times New Roman" w:cs="Times New Roman"/>
+          <w:color w:val="000000"/>
+          <w:sz w:val="24"/>
+          <w:szCs w:val="24"/>
+        </w:rPr>
+        <w:t>n</w:t>
+      </w:r>
+      <w:proofErr w:type="spellEnd"/>
+      <w:r>
+        <w:rPr>
+          <w:rFonts w:ascii="Times New Roman" w:hAnsi="Times New Roman" w:cs="Times New Roman"/>
+          <w:color w:val="000000"/>
+          <w:sz w:val="24"/>
+          <w:szCs w:val="24"/>
+        </w:rPr>
+        <w:t xml:space="preserve"> = 0;</w:t>
       </w:r>
     </w:p>
     <w:p>
@@ -1440,37 +1499,96 @@
         <w:adjustRightInd w:val="0"/>
         <w:spacing w:after="0" w:line="240" w:lineRule="auto"/>
         <w:rPr>
-          <w:rFonts w:ascii="Cascadia Mono" w:hAnsi="Cascadia Mono" w:cs="Cascadia Mono"/>
-          <w:color w:val="000000"/>
-          <w:sz w:val="19"/>
-          <w:szCs w:val="19"/>
-        </w:rPr>
-      </w:pPr>
-      <w:r>
-        <w:rPr>
-          <w:rFonts w:ascii="Cascadia Mono" w:hAnsi="Cascadia Mono" w:cs="Cascadia Mono"/>
-          <w:color w:val="000000"/>
-          <w:sz w:val="19"/>
-          <w:szCs w:val="19"/>
+          <w:rFonts w:ascii="Times New Roman" w:hAnsi="Times New Roman" w:cs="Times New Roman"/>
+          <w:color w:val="000000"/>
+          <w:sz w:val="24"/>
+          <w:szCs w:val="24"/>
+        </w:rPr>
+      </w:pPr>
+      <w:r>
+        <w:rPr>
+          <w:rFonts w:ascii="Times New Roman" w:hAnsi="Times New Roman" w:cs="Times New Roman"/>
+          <w:color w:val="000000"/>
+          <w:sz w:val="24"/>
+          <w:szCs w:val="24"/>
         </w:rPr>
         <w:tab/>
-        <w:t>printf(</w:t>
-      </w:r>
-      <w:r>
-        <w:rPr>
-          <w:rFonts w:ascii="Cascadia Mono" w:hAnsi="Cascadia Mono" w:cs="Cascadia Mono"/>
+      </w:r>
+      <w:proofErr w:type="spellStart"/>
+      <w:r>
+        <w:rPr>
+          <w:rFonts w:ascii="Times New Roman" w:hAnsi="Times New Roman" w:cs="Times New Roman"/>
+          <w:color w:val="000000"/>
+          <w:sz w:val="24"/>
+          <w:szCs w:val="24"/>
+        </w:rPr>
+        <w:t>printf</w:t>
+      </w:r>
+      <w:proofErr w:type="spellEnd"/>
+      <w:r>
+        <w:rPr>
+          <w:rFonts w:ascii="Times New Roman" w:hAnsi="Times New Roman" w:cs="Times New Roman"/>
+          <w:color w:val="000000"/>
+          <w:sz w:val="24"/>
+          <w:szCs w:val="24"/>
+        </w:rPr>
+        <w:t>(</w:t>
+      </w:r>
+      <w:r>
+        <w:rPr>
+          <w:rFonts w:ascii="Times New Roman" w:hAnsi="Times New Roman" w:cs="Times New Roman"/>
           <w:color w:val="A31515"/>
-          <w:sz w:val="19"/>
-          <w:szCs w:val="19"/>
-        </w:rPr>
-        <w:t>"Insert num: "</w:t>
-      </w:r>
-      <w:r>
-        <w:rPr>
-          <w:rFonts w:ascii="Cascadia Mono" w:hAnsi="Cascadia Mono" w:cs="Cascadia Mono"/>
-          <w:color w:val="000000"/>
-          <w:sz w:val="19"/>
-          <w:szCs w:val="19"/>
+          <w:sz w:val="24"/>
+          <w:szCs w:val="24"/>
+        </w:rPr>
+        <w:t>"</w:t>
+      </w:r>
+      <w:proofErr w:type="spellStart"/>
+      <w:r>
+        <w:rPr>
+          <w:rFonts w:ascii="Times New Roman" w:hAnsi="Times New Roman" w:cs="Times New Roman"/>
+          <w:color w:val="A31515"/>
+          <w:sz w:val="24"/>
+          <w:szCs w:val="24"/>
+        </w:rPr>
+        <w:t>Insert</w:t>
+      </w:r>
+      <w:proofErr w:type="spellEnd"/>
+      <w:r>
+        <w:rPr>
+          <w:rFonts w:ascii="Times New Roman" w:hAnsi="Times New Roman" w:cs="Times New Roman"/>
+          <w:color w:val="A31515"/>
+          <w:sz w:val="24"/>
+          <w:szCs w:val="24"/>
+        </w:rPr>
+        <w:t xml:space="preserve"> </w:t>
+      </w:r>
+      <w:proofErr w:type="spellStart"/>
+      <w:r>
+        <w:rPr>
+          <w:rFonts w:ascii="Times New Roman" w:hAnsi="Times New Roman" w:cs="Times New Roman"/>
+          <w:color w:val="A31515"/>
+          <w:sz w:val="24"/>
+          <w:szCs w:val="24"/>
+        </w:rPr>
+        <w:t>num</w:t>
+      </w:r>
+      <w:proofErr w:type="spellEnd"/>
+      <w:r>
+        <w:rPr>
+          <w:rFonts w:ascii="Times New Roman" w:hAnsi="Times New Roman" w:cs="Times New Roman"/>
+          <w:color w:val="A31515"/>
+          <w:sz w:val="24"/>
+          <w:szCs w:val="24"/>
+        </w:rPr>
+        <w:t>: "</w:t>
+      </w:r>
+      <w:r>
+        <w:rPr>
+          <w:rFonts w:ascii="Times New Roman" w:hAnsi="Times New Roman" w:cs="Times New Roman"/>
+          <w:color w:val="000000"/>
+          <w:sz w:val="24"/>
+          <w:szCs w:val="24"/>
         </w:rPr>
         <w:t>);</w:t>
       </w:r>
@@ -1482,39 +1600,98 @@
         <w:adjustRightInd w:val="0"/>
         <w:spacing w:after="0" w:line="240" w:lineRule="auto"/>
         <w:rPr>
-          <w:rFonts w:ascii="Cascadia Mono" w:hAnsi="Cascadia Mono" w:cs="Cascadia Mono"/>
-          <w:color w:val="000000"/>
-          <w:sz w:val="19"/>
-          <w:szCs w:val="19"/>
-        </w:rPr>
-      </w:pPr>
-      <w:r>
-        <w:rPr>
-          <w:rFonts w:ascii="Cascadia Mono" w:hAnsi="Cascadia Mono" w:cs="Cascadia Mono"/>
-          <w:color w:val="000000"/>
-          <w:sz w:val="19"/>
-          <w:szCs w:val="19"/>
+          <w:rFonts w:ascii="Times New Roman" w:hAnsi="Times New Roman" w:cs="Times New Roman"/>
+          <w:color w:val="000000"/>
+          <w:sz w:val="24"/>
+          <w:szCs w:val="24"/>
+        </w:rPr>
+      </w:pPr>
+      <w:r>
+        <w:rPr>
+          <w:rFonts w:ascii="Times New Roman" w:hAnsi="Times New Roman" w:cs="Times New Roman"/>
+          <w:color w:val="000000"/>
+          <w:sz w:val="24"/>
+          <w:szCs w:val="24"/>
         </w:rPr>
         <w:tab/>
-        <w:t>scanf(</w:t>
-      </w:r>
-      <w:r>
-        <w:rPr>
-          <w:rFonts w:ascii="Cascadia Mono" w:hAnsi="Cascadia Mono" w:cs="Cascadia Mono"/>
+      </w:r>
+      <w:proofErr w:type="spellStart"/>
+      <w:r>
+        <w:rPr>
+          <w:rFonts w:ascii="Times New Roman" w:hAnsi="Times New Roman" w:cs="Times New Roman"/>
+          <w:color w:val="000000"/>
+          <w:sz w:val="24"/>
+          <w:szCs w:val="24"/>
+        </w:rPr>
+        <w:t>scanf</w:t>
+      </w:r>
+      <w:proofErr w:type="spellEnd"/>
+      <w:r>
+        <w:rPr>
+          <w:rFonts w:ascii="Times New Roman" w:hAnsi="Times New Roman" w:cs="Times New Roman"/>
+          <w:color w:val="000000"/>
+          <w:sz w:val="24"/>
+          <w:szCs w:val="24"/>
+        </w:rPr>
+        <w:t>(</w:t>
+      </w:r>
+      <w:r>
+        <w:rPr>
+          <w:rFonts w:ascii="Times New Roman" w:hAnsi="Times New Roman" w:cs="Times New Roman"/>
           <w:color w:val="A31515"/>
-          <w:sz w:val="19"/>
-          <w:szCs w:val="19"/>
-        </w:rPr>
-        <w:t>"%d"</w:t>
-      </w:r>
-      <w:r>
-        <w:rPr>
-          <w:rFonts w:ascii="Cascadia Mono" w:hAnsi="Cascadia Mono" w:cs="Cascadia Mono"/>
-          <w:color w:val="000000"/>
-          <w:sz w:val="19"/>
-          <w:szCs w:val="19"/>
-        </w:rPr>
-        <w:t>, &amp;n);</w:t>
+          <w:sz w:val="24"/>
+          <w:szCs w:val="24"/>
+        </w:rPr>
+        <w:t>"%</w:t>
+      </w:r>
+      <w:proofErr w:type="spellStart"/>
+      <w:r>
+        <w:rPr>
+          <w:rFonts w:ascii="Times New Roman" w:hAnsi="Times New Roman" w:cs="Times New Roman"/>
+          <w:color w:val="A31515"/>
+          <w:sz w:val="24"/>
+          <w:szCs w:val="24"/>
+        </w:rPr>
+        <w:t>d</w:t>
+      </w:r>
+      <w:proofErr w:type="spellEnd"/>
+      <w:r>
+        <w:rPr>
+          <w:rFonts w:ascii="Times New Roman" w:hAnsi="Times New Roman" w:cs="Times New Roman"/>
+          <w:color w:val="A31515"/>
+          <w:sz w:val="24"/>
+          <w:szCs w:val="24"/>
+        </w:rPr>
+        <w:t>"</w:t>
+      </w:r>
+      <w:r>
+        <w:rPr>
+          <w:rFonts w:ascii="Times New Roman" w:hAnsi="Times New Roman" w:cs="Times New Roman"/>
+          <w:color w:val="000000"/>
+          <w:sz w:val="24"/>
+          <w:szCs w:val="24"/>
+        </w:rPr>
+        <w:t>, &amp;</w:t>
+      </w:r>
+      <w:proofErr w:type="spellStart"/>
+      <w:r>
+        <w:rPr>
+          <w:rFonts w:ascii="Times New Roman" w:hAnsi="Times New Roman" w:cs="Times New Roman"/>
+          <w:color w:val="000000"/>
+          <w:sz w:val="24"/>
+          <w:szCs w:val="24"/>
+        </w:rPr>
+        <w:t>n</w:t>
+      </w:r>
+      <w:proofErr w:type="spellEnd"/>
+      <w:r>
+        <w:rPr>
+          <w:rFonts w:ascii="Times New Roman" w:hAnsi="Times New Roman" w:cs="Times New Roman"/>
+          <w:color w:val="000000"/>
+          <w:sz w:val="24"/>
+          <w:szCs w:val="24"/>
+        </w:rPr>
+        <w:t>);</w:t>
       </w:r>
     </w:p>
     <w:p>
@@ -1524,10 +1701,10 @@
         <w:adjustRightInd w:val="0"/>
         <w:spacing w:after="0" w:line="240" w:lineRule="auto"/>
         <w:rPr>
-          <w:rFonts w:ascii="Cascadia Mono" w:hAnsi="Cascadia Mono" w:cs="Cascadia Mono"/>
-          <w:color w:val="000000"/>
-          <w:sz w:val="19"/>
-          <w:szCs w:val="19"/>
+          <w:rFonts w:ascii="Times New Roman" w:hAnsi="Times New Roman" w:cs="Times New Roman"/>
+          <w:color w:val="000000"/>
+          <w:sz w:val="24"/>
+          <w:szCs w:val="24"/>
         </w:rPr>
       </w:pPr>
     </w:p>
@@ -1538,38 +1715,58 @@
         <w:adjustRightInd w:val="0"/>
         <w:spacing w:after="0" w:line="240" w:lineRule="auto"/>
         <w:rPr>
-          <w:rFonts w:ascii="Cascadia Mono" w:hAnsi="Cascadia Mono" w:cs="Cascadia Mono"/>
-          <w:color w:val="000000"/>
-          <w:sz w:val="19"/>
-          <w:szCs w:val="19"/>
-        </w:rPr>
-      </w:pPr>
-      <w:r>
-        <w:rPr>
-          <w:rFonts w:ascii="Cascadia Mono" w:hAnsi="Cascadia Mono" w:cs="Cascadia Mono"/>
-          <w:color w:val="000000"/>
-          <w:sz w:val="19"/>
-          <w:szCs w:val="19"/>
+          <w:rFonts w:ascii="Times New Roman" w:hAnsi="Times New Roman" w:cs="Times New Roman"/>
+          <w:color w:val="000000"/>
+          <w:sz w:val="24"/>
+          <w:szCs w:val="24"/>
+        </w:rPr>
+      </w:pPr>
+      <w:r>
+        <w:rPr>
+          <w:rFonts w:ascii="Times New Roman" w:hAnsi="Times New Roman" w:cs="Times New Roman"/>
+          <w:color w:val="000000"/>
+          <w:sz w:val="24"/>
+          <w:szCs w:val="24"/>
         </w:rPr>
         <w:tab/>
       </w:r>
       <w:r>
         <w:rPr>
-          <w:rFonts w:ascii="Cascadia Mono" w:hAnsi="Cascadia Mono" w:cs="Cascadia Mono"/>
+          <w:rFonts w:ascii="Times New Roman" w:hAnsi="Times New Roman" w:cs="Times New Roman"/>
           <w:color w:val="0000FF"/>
-          <w:sz w:val="19"/>
-          <w:szCs w:val="19"/>
+          <w:sz w:val="24"/>
+          <w:szCs w:val="24"/>
         </w:rPr>
         <w:t>float</w:t>
       </w:r>
       <w:r>
         <w:rPr>
-          <w:rFonts w:ascii="Cascadia Mono" w:hAnsi="Cascadia Mono" w:cs="Cascadia Mono"/>
-          <w:color w:val="000000"/>
-          <w:sz w:val="19"/>
-          <w:szCs w:val="19"/>
-        </w:rPr>
-        <w:t xml:space="preserve"> res = 0;</w:t>
+          <w:rFonts w:ascii="Times New Roman" w:hAnsi="Times New Roman" w:cs="Times New Roman"/>
+          <w:color w:val="000000"/>
+          <w:sz w:val="24"/>
+          <w:szCs w:val="24"/>
+        </w:rPr>
+        <w:t xml:space="preserve"> </w:t>
+      </w:r>
+      <w:proofErr w:type="spellStart"/>
+      <w:r>
+        <w:rPr>
+          <w:rFonts w:ascii="Times New Roman" w:hAnsi="Times New Roman" w:cs="Times New Roman"/>
+          <w:color w:val="000000"/>
+          <w:sz w:val="24"/>
+          <w:szCs w:val="24"/>
+        </w:rPr>
+        <w:t>res</w:t>
+      </w:r>
+      <w:proofErr w:type="spellEnd"/>
+      <w:r>
+        <w:rPr>
+          <w:rFonts w:ascii="Times New Roman" w:hAnsi="Times New Roman" w:cs="Times New Roman"/>
+          <w:color w:val="000000"/>
+          <w:sz w:val="24"/>
+          <w:szCs w:val="24"/>
+        </w:rPr>
+        <w:t xml:space="preserve"> = 0;</w:t>
       </w:r>
     </w:p>
     <w:p>
@@ -1579,38 +1776,60 @@
         <w:adjustRightInd w:val="0"/>
         <w:spacing w:after="0" w:line="240" w:lineRule="auto"/>
         <w:rPr>
-          <w:rFonts w:ascii="Cascadia Mono" w:hAnsi="Cascadia Mono" w:cs="Cascadia Mono"/>
-          <w:color w:val="000000"/>
-          <w:sz w:val="19"/>
-          <w:szCs w:val="19"/>
-        </w:rPr>
-      </w:pPr>
-      <w:r>
-        <w:rPr>
-          <w:rFonts w:ascii="Cascadia Mono" w:hAnsi="Cascadia Mono" w:cs="Cascadia Mono"/>
-          <w:color w:val="000000"/>
-          <w:sz w:val="19"/>
-          <w:szCs w:val="19"/>
+          <w:rFonts w:ascii="Times New Roman" w:hAnsi="Times New Roman" w:cs="Times New Roman"/>
+          <w:color w:val="000000"/>
+          <w:sz w:val="24"/>
+          <w:szCs w:val="24"/>
+        </w:rPr>
+      </w:pPr>
+      <w:r>
+        <w:rPr>
+          <w:rFonts w:ascii="Times New Roman" w:hAnsi="Times New Roman" w:cs="Times New Roman"/>
+          <w:color w:val="000000"/>
+          <w:sz w:val="24"/>
+          <w:szCs w:val="24"/>
         </w:rPr>
         <w:tab/>
       </w:r>
-      <w:r>
-        <w:rPr>
-          <w:rFonts w:ascii="Cascadia Mono" w:hAnsi="Cascadia Mono" w:cs="Cascadia Mono"/>
+      <w:proofErr w:type="spellStart"/>
+      <w:r>
+        <w:rPr>
+          <w:rFonts w:ascii="Times New Roman" w:hAnsi="Times New Roman" w:cs="Times New Roman"/>
           <w:color w:val="0000FF"/>
-          <w:sz w:val="19"/>
-          <w:szCs w:val="19"/>
+          <w:sz w:val="24"/>
+          <w:szCs w:val="24"/>
         </w:rPr>
         <w:t>int</w:t>
       </w:r>
-      <w:r>
-        <w:rPr>
-          <w:rFonts w:ascii="Cascadia Mono" w:hAnsi="Cascadia Mono" w:cs="Cascadia Mono"/>
-          <w:color w:val="000000"/>
-          <w:sz w:val="19"/>
-          <w:szCs w:val="19"/>
-        </w:rPr>
-        <w:t xml:space="preserve"> counter = 1;</w:t>
+      <w:proofErr w:type="spellEnd"/>
+      <w:r>
+        <w:rPr>
+          <w:rFonts w:ascii="Times New Roman" w:hAnsi="Times New Roman" w:cs="Times New Roman"/>
+          <w:color w:val="000000"/>
+          <w:sz w:val="24"/>
+          <w:szCs w:val="24"/>
+        </w:rPr>
+        <w:t xml:space="preserve"> </w:t>
+      </w:r>
+      <w:proofErr w:type="spellStart"/>
+      <w:r>
+        <w:rPr>
+          <w:rFonts w:ascii="Times New Roman" w:hAnsi="Times New Roman" w:cs="Times New Roman"/>
+          <w:color w:val="000000"/>
+          <w:sz w:val="24"/>
+          <w:szCs w:val="24"/>
+        </w:rPr>
+        <w:t>counter</w:t>
+      </w:r>
+      <w:proofErr w:type="spellEnd"/>
+      <w:r>
+        <w:rPr>
+          <w:rFonts w:ascii="Times New Roman" w:hAnsi="Times New Roman" w:cs="Times New Roman"/>
+          <w:color w:val="000000"/>
+          <w:sz w:val="24"/>
+          <w:szCs w:val="24"/>
+        </w:rPr>
+        <w:t xml:space="preserve"> = 1;</w:t>
       </w:r>
     </w:p>
     <w:p>
@@ -1620,54 +1839,58 @@
         <w:adjustRightInd w:val="0"/>
         <w:spacing w:after="0" w:line="240" w:lineRule="auto"/>
         <w:rPr>
-          <w:rFonts w:ascii="Cascadia Mono" w:hAnsi="Cascadia Mono" w:cs="Cascadia Mono"/>
-          <w:color w:val="000000"/>
-          <w:sz w:val="19"/>
-          <w:szCs w:val="19"/>
-        </w:rPr>
-      </w:pPr>
-      <w:r>
-        <w:rPr>
-          <w:rFonts w:ascii="Cascadia Mono" w:hAnsi="Cascadia Mono" w:cs="Cascadia Mono"/>
-          <w:color w:val="000000"/>
-          <w:sz w:val="19"/>
-          <w:szCs w:val="19"/>
+          <w:rFonts w:ascii="Times New Roman" w:hAnsi="Times New Roman" w:cs="Times New Roman"/>
+          <w:color w:val="000000"/>
+          <w:sz w:val="24"/>
+          <w:szCs w:val="24"/>
+        </w:rPr>
+      </w:pPr>
+      <w:r>
+        <w:rPr>
+          <w:rFonts w:ascii="Times New Roman" w:hAnsi="Times New Roman" w:cs="Times New Roman"/>
+          <w:color w:val="000000"/>
+          <w:sz w:val="24"/>
+          <w:szCs w:val="24"/>
         </w:rPr>
         <w:tab/>
       </w:r>
-      <w:r>
-        <w:rPr>
-          <w:rFonts w:ascii="Cascadia Mono" w:hAnsi="Cascadia Mono" w:cs="Cascadia Mono"/>
+      <w:proofErr w:type="spellStart"/>
+      <w:r>
+        <w:rPr>
+          <w:rFonts w:ascii="Times New Roman" w:hAnsi="Times New Roman" w:cs="Times New Roman"/>
           <w:color w:val="0000FF"/>
-          <w:sz w:val="19"/>
-          <w:szCs w:val="19"/>
+          <w:sz w:val="24"/>
+          <w:szCs w:val="24"/>
         </w:rPr>
         <w:t>while</w:t>
       </w:r>
-      <w:r>
-        <w:rPr>
-          <w:rFonts w:ascii="Cascadia Mono" w:hAnsi="Cascadia Mono" w:cs="Cascadia Mono"/>
-          <w:color w:val="000000"/>
-          <w:sz w:val="19"/>
-          <w:szCs w:val="19"/>
+      <w:proofErr w:type="spellEnd"/>
+      <w:r>
+        <w:rPr>
+          <w:rFonts w:ascii="Times New Roman" w:hAnsi="Times New Roman" w:cs="Times New Roman"/>
+          <w:color w:val="000000"/>
+          <w:sz w:val="24"/>
+          <w:szCs w:val="24"/>
         </w:rPr>
         <w:t xml:space="preserve"> (</w:t>
       </w:r>
-      <w:r>
-        <w:rPr>
-          <w:rFonts w:ascii="Cascadia Mono" w:hAnsi="Cascadia Mono" w:cs="Cascadia Mono"/>
+      <w:proofErr w:type="spellStart"/>
+      <w:r>
+        <w:rPr>
+          <w:rFonts w:ascii="Times New Roman" w:hAnsi="Times New Roman" w:cs="Times New Roman"/>
           <w:color w:val="6F008A"/>
-          <w:sz w:val="19"/>
-          <w:szCs w:val="19"/>
+          <w:sz w:val="24"/>
+          <w:szCs w:val="24"/>
         </w:rPr>
         <w:t>true</w:t>
       </w:r>
-      <w:r>
-        <w:rPr>
-          <w:rFonts w:ascii="Cascadia Mono" w:hAnsi="Cascadia Mono" w:cs="Cascadia Mono"/>
-          <w:color w:val="000000"/>
-          <w:sz w:val="19"/>
-          <w:szCs w:val="19"/>
+      <w:proofErr w:type="spellEnd"/>
+      <w:r>
+        <w:rPr>
+          <w:rFonts w:ascii="Times New Roman" w:hAnsi="Times New Roman" w:cs="Times New Roman"/>
+          <w:color w:val="000000"/>
+          <w:sz w:val="24"/>
+          <w:szCs w:val="24"/>
         </w:rPr>
         <w:t>)</w:t>
       </w:r>
@@ -1679,18 +1902,18 @@
         <w:adjustRightInd w:val="0"/>
         <w:spacing w:after="0" w:line="240" w:lineRule="auto"/>
         <w:rPr>
-          <w:rFonts w:ascii="Cascadia Mono" w:hAnsi="Cascadia Mono" w:cs="Cascadia Mono"/>
-          <w:color w:val="000000"/>
-          <w:sz w:val="19"/>
-          <w:szCs w:val="19"/>
-        </w:rPr>
-      </w:pPr>
-      <w:r>
-        <w:rPr>
-          <w:rFonts w:ascii="Cascadia Mono" w:hAnsi="Cascadia Mono" w:cs="Cascadia Mono"/>
-          <w:color w:val="000000"/>
-          <w:sz w:val="19"/>
-          <w:szCs w:val="19"/>
+          <w:rFonts w:ascii="Times New Roman" w:hAnsi="Times New Roman" w:cs="Times New Roman"/>
+          <w:color w:val="000000"/>
+          <w:sz w:val="24"/>
+          <w:szCs w:val="24"/>
+        </w:rPr>
+      </w:pPr>
+      <w:r>
+        <w:rPr>
+          <w:rFonts w:ascii="Times New Roman" w:hAnsi="Times New Roman" w:cs="Times New Roman"/>
+          <w:color w:val="000000"/>
+          <w:sz w:val="24"/>
+          <w:szCs w:val="24"/>
         </w:rPr>
         <w:tab/>
         <w:t>{</w:t>
@@ -1703,30 +1926,69 @@
         <w:adjustRightInd w:val="0"/>
         <w:spacing w:after="0" w:line="240" w:lineRule="auto"/>
         <w:rPr>
-          <w:rFonts w:ascii="Cascadia Mono" w:hAnsi="Cascadia Mono" w:cs="Cascadia Mono"/>
-          <w:color w:val="000000"/>
-          <w:sz w:val="19"/>
-          <w:szCs w:val="19"/>
-        </w:rPr>
-      </w:pPr>
-      <w:r>
-        <w:rPr>
-          <w:rFonts w:ascii="Cascadia Mono" w:hAnsi="Cascadia Mono" w:cs="Cascadia Mono"/>
-          <w:color w:val="000000"/>
-          <w:sz w:val="19"/>
-          <w:szCs w:val="19"/>
+          <w:rFonts w:ascii="Times New Roman" w:hAnsi="Times New Roman" w:cs="Times New Roman"/>
+          <w:color w:val="000000"/>
+          <w:sz w:val="24"/>
+          <w:szCs w:val="24"/>
+        </w:rPr>
+      </w:pPr>
+      <w:r>
+        <w:rPr>
+          <w:rFonts w:ascii="Times New Roman" w:hAnsi="Times New Roman" w:cs="Times New Roman"/>
+          <w:color w:val="000000"/>
+          <w:sz w:val="24"/>
+          <w:szCs w:val="24"/>
         </w:rPr>
         <w:tab/>
       </w:r>
       <w:r>
         <w:rPr>
-          <w:rFonts w:ascii="Cascadia Mono" w:hAnsi="Cascadia Mono" w:cs="Cascadia Mono"/>
-          <w:color w:val="000000"/>
-          <w:sz w:val="19"/>
-          <w:szCs w:val="19"/>
+          <w:rFonts w:ascii="Times New Roman" w:hAnsi="Times New Roman" w:cs="Times New Roman"/>
+          <w:color w:val="000000"/>
+          <w:sz w:val="24"/>
+          <w:szCs w:val="24"/>
         </w:rPr>
         <w:tab/>
-        <w:t>res += 1.0 / counter;</w:t>
+      </w:r>
+      <w:proofErr w:type="spellStart"/>
+      <w:r>
+        <w:rPr>
+          <w:rFonts w:ascii="Times New Roman" w:hAnsi="Times New Roman" w:cs="Times New Roman"/>
+          <w:color w:val="000000"/>
+          <w:sz w:val="24"/>
+          <w:szCs w:val="24"/>
+        </w:rPr>
+        <w:t>res</w:t>
+      </w:r>
+      <w:proofErr w:type="spellEnd"/>
+      <w:r>
+        <w:rPr>
+          <w:rFonts w:ascii="Times New Roman" w:hAnsi="Times New Roman" w:cs="Times New Roman"/>
+          <w:color w:val="000000"/>
+          <w:sz w:val="24"/>
+          <w:szCs w:val="24"/>
+        </w:rPr>
+        <w:t xml:space="preserve"> += 1.0 / </w:t>
+      </w:r>
+      <w:proofErr w:type="spellStart"/>
+      <w:r>
+        <w:rPr>
+          <w:rFonts w:ascii="Times New Roman" w:hAnsi="Times New Roman" w:cs="Times New Roman"/>
+          <w:color w:val="000000"/>
+          <w:sz w:val="24"/>
+          <w:szCs w:val="24"/>
+        </w:rPr>
+        <w:t>counter</w:t>
+      </w:r>
+      <w:proofErr w:type="spellEnd"/>
+      <w:r>
+        <w:rPr>
+          <w:rFonts w:ascii="Times New Roman" w:hAnsi="Times New Roman" w:cs="Times New Roman"/>
+          <w:color w:val="000000"/>
+          <w:sz w:val="24"/>
+          <w:szCs w:val="24"/>
+        </w:rPr>
+        <w:t>;</w:t>
       </w:r>
     </w:p>
     <w:p>
@@ -1736,47 +1998,89 @@
         <w:adjustRightInd w:val="0"/>
         <w:spacing w:after="0" w:line="240" w:lineRule="auto"/>
         <w:rPr>
-          <w:rFonts w:ascii="Cascadia Mono" w:hAnsi="Cascadia Mono" w:cs="Cascadia Mono"/>
-          <w:color w:val="000000"/>
-          <w:sz w:val="19"/>
-          <w:szCs w:val="19"/>
-        </w:rPr>
-      </w:pPr>
-      <w:r>
-        <w:rPr>
-          <w:rFonts w:ascii="Cascadia Mono" w:hAnsi="Cascadia Mono" w:cs="Cascadia Mono"/>
-          <w:color w:val="000000"/>
-          <w:sz w:val="19"/>
-          <w:szCs w:val="19"/>
+          <w:rFonts w:ascii="Times New Roman" w:hAnsi="Times New Roman" w:cs="Times New Roman"/>
+          <w:color w:val="000000"/>
+          <w:sz w:val="24"/>
+          <w:szCs w:val="24"/>
+        </w:rPr>
+      </w:pPr>
+      <w:r>
+        <w:rPr>
+          <w:rFonts w:ascii="Times New Roman" w:hAnsi="Times New Roman" w:cs="Times New Roman"/>
+          <w:color w:val="000000"/>
+          <w:sz w:val="24"/>
+          <w:szCs w:val="24"/>
         </w:rPr>
         <w:tab/>
       </w:r>
       <w:r>
         <w:rPr>
-          <w:rFonts w:ascii="Cascadia Mono" w:hAnsi="Cascadia Mono" w:cs="Cascadia Mono"/>
-          <w:color w:val="000000"/>
-          <w:sz w:val="19"/>
-          <w:szCs w:val="19"/>
+          <w:rFonts w:ascii="Times New Roman" w:hAnsi="Times New Roman" w:cs="Times New Roman"/>
+          <w:color w:val="000000"/>
+          <w:sz w:val="24"/>
+          <w:szCs w:val="24"/>
         </w:rPr>
         <w:tab/>
       </w:r>
-      <w:r>
-        <w:rPr>
-          <w:rFonts w:ascii="Cascadia Mono" w:hAnsi="Cascadia Mono" w:cs="Cascadia Mono"/>
+      <w:proofErr w:type="spellStart"/>
+      <w:r>
+        <w:rPr>
+          <w:rFonts w:ascii="Times New Roman" w:hAnsi="Times New Roman" w:cs="Times New Roman"/>
           <w:color w:val="0000FF"/>
-          <w:sz w:val="19"/>
-          <w:szCs w:val="19"/>
+          <w:sz w:val="24"/>
+          <w:szCs w:val="24"/>
         </w:rPr>
         <w:t>if</w:t>
       </w:r>
-      <w:r>
-        <w:rPr>
-          <w:rFonts w:ascii="Cascadia Mono" w:hAnsi="Cascadia Mono" w:cs="Cascadia Mono"/>
-          <w:color w:val="000000"/>
-          <w:sz w:val="19"/>
-          <w:szCs w:val="19"/>
-        </w:rPr>
-        <w:t xml:space="preserve"> (res &gt; n)</w:t>
+      <w:proofErr w:type="spellEnd"/>
+      <w:r>
+        <w:rPr>
+          <w:rFonts w:ascii="Times New Roman" w:hAnsi="Times New Roman" w:cs="Times New Roman"/>
+          <w:color w:val="000000"/>
+          <w:sz w:val="24"/>
+          <w:szCs w:val="24"/>
+        </w:rPr>
+        <w:t xml:space="preserve"> (</w:t>
+      </w:r>
+      <w:proofErr w:type="spellStart"/>
+      <w:r>
+        <w:rPr>
+          <w:rFonts w:ascii="Times New Roman" w:hAnsi="Times New Roman" w:cs="Times New Roman"/>
+          <w:color w:val="000000"/>
+          <w:sz w:val="24"/>
+          <w:szCs w:val="24"/>
+        </w:rPr>
+        <w:t>res</w:t>
+      </w:r>
+      <w:proofErr w:type="spellEnd"/>
+      <w:r>
+        <w:rPr>
+          <w:rFonts w:ascii="Times New Roman" w:hAnsi="Times New Roman" w:cs="Times New Roman"/>
+          <w:color w:val="000000"/>
+          <w:sz w:val="24"/>
+          <w:szCs w:val="24"/>
+        </w:rPr>
+        <w:t xml:space="preserve"> &gt; </w:t>
+      </w:r>
+      <w:proofErr w:type="spellStart"/>
+      <w:r>
+        <w:rPr>
+          <w:rFonts w:ascii="Times New Roman" w:hAnsi="Times New Roman" w:cs="Times New Roman"/>
+          <w:color w:val="000000"/>
+          <w:sz w:val="24"/>
+          <w:szCs w:val="24"/>
+        </w:rPr>
+        <w:t>n</w:t>
+      </w:r>
+      <w:proofErr w:type="spellEnd"/>
+      <w:r>
+        <w:rPr>
+          <w:rFonts w:ascii="Times New Roman" w:hAnsi="Times New Roman" w:cs="Times New Roman"/>
+          <w:color w:val="000000"/>
+          <w:sz w:val="24"/>
+          <w:szCs w:val="24"/>
+        </w:rPr>
+        <w:t>)</w:t>
       </w:r>
     </w:p>
     <w:p>
@@ -1786,27 +2090,27 @@
         <w:adjustRightInd w:val="0"/>
         <w:spacing w:after="0" w:line="240" w:lineRule="auto"/>
         <w:rPr>
-          <w:rFonts w:ascii="Cascadia Mono" w:hAnsi="Cascadia Mono" w:cs="Cascadia Mono"/>
-          <w:color w:val="000000"/>
-          <w:sz w:val="19"/>
-          <w:szCs w:val="19"/>
-        </w:rPr>
-      </w:pPr>
-      <w:r>
-        <w:rPr>
-          <w:rFonts w:ascii="Cascadia Mono" w:hAnsi="Cascadia Mono" w:cs="Cascadia Mono"/>
-          <w:color w:val="000000"/>
-          <w:sz w:val="19"/>
-          <w:szCs w:val="19"/>
+          <w:rFonts w:ascii="Times New Roman" w:hAnsi="Times New Roman" w:cs="Times New Roman"/>
+          <w:color w:val="000000"/>
+          <w:sz w:val="24"/>
+          <w:szCs w:val="24"/>
+        </w:rPr>
+      </w:pPr>
+      <w:r>
+        <w:rPr>
+          <w:rFonts w:ascii="Times New Roman" w:hAnsi="Times New Roman" w:cs="Times New Roman"/>
+          <w:color w:val="000000"/>
+          <w:sz w:val="24"/>
+          <w:szCs w:val="24"/>
         </w:rPr>
         <w:tab/>
       </w:r>
       <w:r>
         <w:rPr>
-          <w:rFonts w:ascii="Cascadia Mono" w:hAnsi="Cascadia Mono" w:cs="Cascadia Mono"/>
-          <w:color w:val="000000"/>
-          <w:sz w:val="19"/>
-          <w:szCs w:val="19"/>
+          <w:rFonts w:ascii="Times New Roman" w:hAnsi="Times New Roman" w:cs="Times New Roman"/>
+          <w:color w:val="000000"/>
+          <w:sz w:val="24"/>
+          <w:szCs w:val="24"/>
         </w:rPr>
         <w:tab/>
         <w:t>{</w:t>
@@ -1819,60 +2123,83 @@
         <w:adjustRightInd w:val="0"/>
         <w:spacing w:after="0" w:line="240" w:lineRule="auto"/>
         <w:rPr>
-          <w:rFonts w:ascii="Cascadia Mono" w:hAnsi="Cascadia Mono" w:cs="Cascadia Mono"/>
-          <w:color w:val="000000"/>
-          <w:sz w:val="19"/>
-          <w:szCs w:val="19"/>
-          <w:lang w:val="en-US"/>
-        </w:rPr>
-      </w:pPr>
-      <w:r>
-        <w:rPr>
-          <w:rFonts w:ascii="Cascadia Mono" w:hAnsi="Cascadia Mono" w:cs="Cascadia Mono"/>
-          <w:color w:val="000000"/>
-          <w:sz w:val="19"/>
-          <w:szCs w:val="19"/>
+          <w:rFonts w:ascii="Times New Roman" w:hAnsi="Times New Roman" w:cs="Times New Roman"/>
+          <w:color w:val="000000"/>
+          <w:sz w:val="24"/>
+          <w:szCs w:val="24"/>
+          <w:lang w:val="en-US"/>
+        </w:rPr>
+      </w:pPr>
+      <w:r>
+        <w:rPr>
+          <w:rFonts w:ascii="Times New Roman" w:hAnsi="Times New Roman" w:cs="Times New Roman"/>
+          <w:color w:val="000000"/>
+          <w:sz w:val="24"/>
+          <w:szCs w:val="24"/>
           <w:lang w:val="en-US"/>
         </w:rPr>
         <w:tab/>
       </w:r>
       <w:r>
         <w:rPr>
-          <w:rFonts w:ascii="Cascadia Mono" w:hAnsi="Cascadia Mono" w:cs="Cascadia Mono"/>
-          <w:color w:val="000000"/>
-          <w:sz w:val="19"/>
-          <w:szCs w:val="19"/>
+          <w:rFonts w:ascii="Times New Roman" w:hAnsi="Times New Roman" w:cs="Times New Roman"/>
+          <w:color w:val="000000"/>
+          <w:sz w:val="24"/>
+          <w:szCs w:val="24"/>
           <w:lang w:val="en-US"/>
         </w:rPr>
         <w:tab/>
       </w:r>
       <w:r>
         <w:rPr>
-          <w:rFonts w:ascii="Cascadia Mono" w:hAnsi="Cascadia Mono" w:cs="Cascadia Mono"/>
-          <w:color w:val="000000"/>
-          <w:sz w:val="19"/>
-          <w:szCs w:val="19"/>
+          <w:rFonts w:ascii="Times New Roman" w:hAnsi="Times New Roman" w:cs="Times New Roman"/>
+          <w:color w:val="000000"/>
+          <w:sz w:val="24"/>
+          <w:szCs w:val="24"/>
           <w:lang w:val="en-US"/>
         </w:rPr>
         <w:tab/>
-        <w:t>printf(</w:t>
-      </w:r>
-      <w:r>
-        <w:rPr>
-          <w:rFonts w:ascii="Cascadia Mono" w:hAnsi="Cascadia Mono" w:cs="Cascadia Mono"/>
+      </w:r>
+      <w:proofErr w:type="spellStart"/>
+      <w:proofErr w:type="gramStart"/>
+      <w:r>
+        <w:rPr>
+          <w:rFonts w:ascii="Times New Roman" w:hAnsi="Times New Roman" w:cs="Times New Roman"/>
+          <w:color w:val="000000"/>
+          <w:sz w:val="24"/>
+          <w:szCs w:val="24"/>
+          <w:lang w:val="en-US"/>
+        </w:rPr>
+        <w:t>printf</w:t>
+      </w:r>
+      <w:proofErr w:type="spellEnd"/>
+      <w:r>
+        <w:rPr>
+          <w:rFonts w:ascii="Times New Roman" w:hAnsi="Times New Roman" w:cs="Times New Roman"/>
+          <w:color w:val="000000"/>
+          <w:sz w:val="24"/>
+          <w:szCs w:val="24"/>
+          <w:lang w:val="en-US"/>
+        </w:rPr>
+        <w:t>(</w:t>
+      </w:r>
+      <w:proofErr w:type="gramEnd"/>
+      <w:r>
+        <w:rPr>
+          <w:rFonts w:ascii="Times New Roman" w:hAnsi="Times New Roman" w:cs="Times New Roman"/>
           <w:color w:val="A31515"/>
-          <w:sz w:val="19"/>
-          <w:szCs w:val="19"/>
+          <w:sz w:val="24"/>
+          <w:szCs w:val="24"/>
           <w:lang w:val="en-US"/>
         </w:rPr>
         <w:t>"Number that satisfies condition: %.3f\n"</w:t>
       </w:r>
       <w:r>
         <w:rPr>
-          <w:rFonts w:ascii="Cascadia Mono" w:hAnsi="Cascadia Mono" w:cs="Cascadia Mono"/>
-          <w:color w:val="000000"/>
-          <w:sz w:val="19"/>
-          <w:szCs w:val="19"/>
+          <w:rFonts w:ascii="Times New Roman" w:hAnsi="Times New Roman" w:cs="Times New Roman"/>
+          <w:color w:val="000000"/>
+          <w:sz w:val="24"/>
+          <w:szCs w:val="24"/>
           <w:lang w:val="en-US"/>
         </w:rPr>
         <w:t>, res);</w:t>
@@ -1885,57 +2212,59 @@
         <w:adjustRightInd w:val="0"/>
         <w:spacing w:after="0" w:line="240" w:lineRule="auto"/>
         <w:rPr>
-          <w:rFonts w:ascii="Cascadia Mono" w:hAnsi="Cascadia Mono" w:cs="Cascadia Mono"/>
-          <w:color w:val="000000"/>
-          <w:sz w:val="19"/>
-          <w:szCs w:val="19"/>
-        </w:rPr>
-      </w:pPr>
-      <w:r>
-        <w:rPr>
-          <w:rFonts w:ascii="Cascadia Mono" w:hAnsi="Cascadia Mono" w:cs="Cascadia Mono"/>
-          <w:color w:val="000000"/>
-          <w:sz w:val="19"/>
-          <w:szCs w:val="19"/>
+          <w:rFonts w:ascii="Times New Roman" w:hAnsi="Times New Roman" w:cs="Times New Roman"/>
+          <w:color w:val="000000"/>
+          <w:sz w:val="24"/>
+          <w:szCs w:val="24"/>
+        </w:rPr>
+      </w:pPr>
+      <w:r>
+        <w:rPr>
+          <w:rFonts w:ascii="Times New Roman" w:hAnsi="Times New Roman" w:cs="Times New Roman"/>
+          <w:color w:val="000000"/>
+          <w:sz w:val="24"/>
+          <w:szCs w:val="24"/>
           <w:lang w:val="en-US"/>
         </w:rPr>
         <w:tab/>
       </w:r>
       <w:r>
         <w:rPr>
-          <w:rFonts w:ascii="Cascadia Mono" w:hAnsi="Cascadia Mono" w:cs="Cascadia Mono"/>
-          <w:color w:val="000000"/>
-          <w:sz w:val="19"/>
-          <w:szCs w:val="19"/>
+          <w:rFonts w:ascii="Times New Roman" w:hAnsi="Times New Roman" w:cs="Times New Roman"/>
+          <w:color w:val="000000"/>
+          <w:sz w:val="24"/>
+          <w:szCs w:val="24"/>
           <w:lang w:val="en-US"/>
         </w:rPr>
         <w:tab/>
       </w:r>
       <w:r>
         <w:rPr>
-          <w:rFonts w:ascii="Cascadia Mono" w:hAnsi="Cascadia Mono" w:cs="Cascadia Mono"/>
-          <w:color w:val="000000"/>
-          <w:sz w:val="19"/>
-          <w:szCs w:val="19"/>
+          <w:rFonts w:ascii="Times New Roman" w:hAnsi="Times New Roman" w:cs="Times New Roman"/>
+          <w:color w:val="000000"/>
+          <w:sz w:val="24"/>
+          <w:szCs w:val="24"/>
           <w:lang w:val="en-US"/>
         </w:rPr>
         <w:tab/>
       </w:r>
-      <w:r>
-        <w:rPr>
-          <w:rFonts w:ascii="Cascadia Mono" w:hAnsi="Cascadia Mono" w:cs="Cascadia Mono"/>
+      <w:proofErr w:type="spellStart"/>
+      <w:r>
+        <w:rPr>
+          <w:rFonts w:ascii="Times New Roman" w:hAnsi="Times New Roman" w:cs="Times New Roman"/>
           <w:color w:val="0000FF"/>
-          <w:sz w:val="19"/>
-          <w:szCs w:val="19"/>
+          <w:sz w:val="24"/>
+          <w:szCs w:val="24"/>
         </w:rPr>
         <w:t>return</w:t>
       </w:r>
-      <w:r>
-        <w:rPr>
-          <w:rFonts w:ascii="Cascadia Mono" w:hAnsi="Cascadia Mono" w:cs="Cascadia Mono"/>
-          <w:color w:val="000000"/>
-          <w:sz w:val="19"/>
-          <w:szCs w:val="19"/>
+      <w:proofErr w:type="spellEnd"/>
+      <w:r>
+        <w:rPr>
+          <w:rFonts w:ascii="Times New Roman" w:hAnsi="Times New Roman" w:cs="Times New Roman"/>
+          <w:color w:val="000000"/>
+          <w:sz w:val="24"/>
+          <w:szCs w:val="24"/>
         </w:rPr>
         <w:t>;</w:t>
       </w:r>
@@ -1947,27 +2276,27 @@
         <w:adjustRightInd w:val="0"/>
         <w:spacing w:after="0" w:line="240" w:lineRule="auto"/>
         <w:rPr>
-          <w:rFonts w:ascii="Cascadia Mono" w:hAnsi="Cascadia Mono" w:cs="Cascadia Mono"/>
-          <w:color w:val="000000"/>
-          <w:sz w:val="19"/>
-          <w:szCs w:val="19"/>
-        </w:rPr>
-      </w:pPr>
-      <w:r>
-        <w:rPr>
-          <w:rFonts w:ascii="Cascadia Mono" w:hAnsi="Cascadia Mono" w:cs="Cascadia Mono"/>
-          <w:color w:val="000000"/>
-          <w:sz w:val="19"/>
-          <w:szCs w:val="19"/>
+          <w:rFonts w:ascii="Times New Roman" w:hAnsi="Times New Roman" w:cs="Times New Roman"/>
+          <w:color w:val="000000"/>
+          <w:sz w:val="24"/>
+          <w:szCs w:val="24"/>
+        </w:rPr>
+      </w:pPr>
+      <w:r>
+        <w:rPr>
+          <w:rFonts w:ascii="Times New Roman" w:hAnsi="Times New Roman" w:cs="Times New Roman"/>
+          <w:color w:val="000000"/>
+          <w:sz w:val="24"/>
+          <w:szCs w:val="24"/>
         </w:rPr>
         <w:tab/>
       </w:r>
       <w:r>
         <w:rPr>
-          <w:rFonts w:ascii="Cascadia Mono" w:hAnsi="Cascadia Mono" w:cs="Cascadia Mono"/>
-          <w:color w:val="000000"/>
-          <w:sz w:val="19"/>
-          <w:szCs w:val="19"/>
+          <w:rFonts w:ascii="Times New Roman" w:hAnsi="Times New Roman" w:cs="Times New Roman"/>
+          <w:color w:val="000000"/>
+          <w:sz w:val="24"/>
+          <w:szCs w:val="24"/>
         </w:rPr>
         <w:tab/>
         <w:t>}</w:t>
@@ -1980,10 +2309,10 @@
         <w:adjustRightInd w:val="0"/>
         <w:spacing w:after="0" w:line="240" w:lineRule="auto"/>
         <w:rPr>
-          <w:rFonts w:ascii="Cascadia Mono" w:hAnsi="Cascadia Mono" w:cs="Cascadia Mono"/>
-          <w:color w:val="000000"/>
-          <w:sz w:val="19"/>
-          <w:szCs w:val="19"/>
+          <w:rFonts w:ascii="Times New Roman" w:hAnsi="Times New Roman" w:cs="Times New Roman"/>
+          <w:color w:val="000000"/>
+          <w:sz w:val="24"/>
+          <w:szCs w:val="24"/>
         </w:rPr>
       </w:pPr>
     </w:p>
@@ -1994,30 +2323,49 @@
         <w:adjustRightInd w:val="0"/>
         <w:spacing w:after="0" w:line="240" w:lineRule="auto"/>
         <w:rPr>
-          <w:rFonts w:ascii="Cascadia Mono" w:hAnsi="Cascadia Mono" w:cs="Cascadia Mono"/>
-          <w:color w:val="000000"/>
-          <w:sz w:val="19"/>
-          <w:szCs w:val="19"/>
-        </w:rPr>
-      </w:pPr>
-      <w:r>
-        <w:rPr>
-          <w:rFonts w:ascii="Cascadia Mono" w:hAnsi="Cascadia Mono" w:cs="Cascadia Mono"/>
-          <w:color w:val="000000"/>
-          <w:sz w:val="19"/>
-          <w:szCs w:val="19"/>
+          <w:rFonts w:ascii="Times New Roman" w:hAnsi="Times New Roman" w:cs="Times New Roman"/>
+          <w:color w:val="000000"/>
+          <w:sz w:val="24"/>
+          <w:szCs w:val="24"/>
+        </w:rPr>
+      </w:pPr>
+      <w:r>
+        <w:rPr>
+          <w:rFonts w:ascii="Times New Roman" w:hAnsi="Times New Roman" w:cs="Times New Roman"/>
+          <w:color w:val="000000"/>
+          <w:sz w:val="24"/>
+          <w:szCs w:val="24"/>
         </w:rPr>
         <w:tab/>
       </w:r>
       <w:r>
         <w:rPr>
-          <w:rFonts w:ascii="Cascadia Mono" w:hAnsi="Cascadia Mono" w:cs="Cascadia Mono"/>
-          <w:color w:val="000000"/>
-          <w:sz w:val="19"/>
-          <w:szCs w:val="19"/>
+          <w:rFonts w:ascii="Times New Roman" w:hAnsi="Times New Roman" w:cs="Times New Roman"/>
+          <w:color w:val="000000"/>
+          <w:sz w:val="24"/>
+          <w:szCs w:val="24"/>
         </w:rPr>
         <w:tab/>
-        <w:t>counter++;</w:t>
+      </w:r>
+      <w:proofErr w:type="spellStart"/>
+      <w:r>
+        <w:rPr>
+          <w:rFonts w:ascii="Times New Roman" w:hAnsi="Times New Roman" w:cs="Times New Roman"/>
+          <w:color w:val="000000"/>
+          <w:sz w:val="24"/>
+          <w:szCs w:val="24"/>
+        </w:rPr>
+        <w:t>counter++</w:t>
+      </w:r>
+      <w:proofErr w:type="spellEnd"/>
+      <w:r>
+        <w:rPr>
+          <w:rFonts w:ascii="Times New Roman" w:hAnsi="Times New Roman" w:cs="Times New Roman"/>
+          <w:color w:val="000000"/>
+          <w:sz w:val="24"/>
+          <w:szCs w:val="24"/>
+        </w:rPr>
+        <w:t>;</w:t>
       </w:r>
     </w:p>
     <w:p>
@@ -2036,10 +2384,10 @@
       </w:pPr>
       <w:r>
         <w:rPr>
-          <w:rFonts w:ascii="Cascadia Mono" w:hAnsi="Cascadia Mono" w:cs="Cascadia Mono"/>
-          <w:color w:val="000000"/>
-          <w:sz w:val="19"/>
-          <w:szCs w:val="19"/>
+          <w:rFonts w:ascii="Times New Roman" w:hAnsi="Times New Roman" w:cs="Times New Roman"/>
+          <w:color w:val="000000"/>
+          <w:sz w:val="24"/>
+          <w:szCs w:val="24"/>
         </w:rPr>
         <w:t>}</w:t>
       </w:r>
@@ -2093,7 +2441,6 @@
           <w:szCs w:val="28"/>
           <w:lang w:val="en-US"/>
         </w:rPr>
-        <w:lastRenderedPageBreak/>
         <w:t>Ручной счет</w:t>
       </w:r>
       <w:r>
@@ -2110,13 +2457,14 @@
         <w:rPr>
           <w:rFonts w:ascii="Times New Roman" w:hAnsi="Times New Roman" w:cs="Times New Roman"/>
           <w:b/>
+          <w:noProof/>
           <w:sz w:val="28"/>
           <w:szCs w:val="28"/>
         </w:rPr>
         <w:drawing>
-          <wp:inline distT="0" distB="0" distL="0" distR="0" wp14:anchorId="4C2D00C0" wp14:editId="2BC3A5A3">
-            <wp:extent cx="3285809" cy="4017523"/>
-            <wp:effectExtent l="0" t="0" r="0" b="0"/>
+          <wp:inline distT="0" distB="0" distL="0" distR="0">
+            <wp:extent cx="1877843" cy="2296018"/>
+            <wp:effectExtent l="19050" t="0" r="8107" b="0"/>
             <wp:docPr id="7" name="Рисунок 7"/>
             <wp:cNvGraphicFramePr>
               <a:graphicFrameLocks xmlns:a="http://schemas.openxmlformats.org/drawingml/2006/main" noChangeAspect="1"/>
@@ -2129,7 +2477,7 @@
                     <pic:cNvPicPr/>
                   </pic:nvPicPr>
                   <pic:blipFill>
-                    <a:blip r:embed="rId7"/>
+                    <a:blip r:embed="rId7" cstate="print"/>
                     <a:stretch>
                       <a:fillRect/>
                     </a:stretch>
@@ -2137,7 +2485,7 @@
                   <pic:spPr>
                     <a:xfrm>
                       <a:off x="0" y="0"/>
-                      <a:ext cx="3291897" cy="4024967"/>
+                      <a:ext cx="1884511" cy="2304171"/>
                     </a:xfrm>
                     <a:prstGeom prst="rect">
                       <a:avLst/>
@@ -2181,8 +2529,10 @@
           <w:sz w:val="28"/>
           <w:szCs w:val="28"/>
         </w:rPr>
-        <w:t>Пояснительный текст к программе</w:t>
-      </w:r>
+        <w:lastRenderedPageBreak/>
+        <w:t>Пояснительный те</w:t>
+      </w:r>
+      <w:proofErr w:type="gramStart"/>
       <w:r>
         <w:rPr>
           <w:rFonts w:ascii="Times New Roman" w:hAnsi="Times New Roman" w:cs="Times New Roman"/>
@@ -2190,6 +2540,25 @@
           <w:sz w:val="28"/>
           <w:szCs w:val="28"/>
         </w:rPr>
+        <w:t>кст к пр</w:t>
+      </w:r>
+      <w:proofErr w:type="gramEnd"/>
+      <w:r>
+        <w:rPr>
+          <w:rFonts w:ascii="Times New Roman" w:hAnsi="Times New Roman" w:cs="Times New Roman"/>
+          <w:b/>
+          <w:sz w:val="28"/>
+          <w:szCs w:val="28"/>
+        </w:rPr>
+        <w:t>ограмме</w:t>
+      </w:r>
+      <w:r>
+        <w:rPr>
+          <w:rFonts w:ascii="Times New Roman" w:hAnsi="Times New Roman" w:cs="Times New Roman"/>
+          <w:b/>
+          <w:sz w:val="28"/>
+          <w:szCs w:val="28"/>
+        </w:rPr>
         <w:br/>
       </w:r>
       <w:r>
@@ -2215,16 +2584,18 @@
           <w:sz w:val="28"/>
           <w:szCs w:val="28"/>
         </w:rPr>
-        <w:t>. После этого в бесконечном цикле к</w:t>
-      </w:r>
-      <w:r>
-        <w:rPr>
-          <w:rFonts w:ascii="Times New Roman" w:hAnsi="Times New Roman" w:cs="Times New Roman"/>
-          <w:sz w:val="28"/>
-          <w:szCs w:val="28"/>
-        </w:rPr>
-        <w:t xml:space="preserve"> </w:t>
-      </w:r>
+        <w:t xml:space="preserve">. После этого в бесконечном цикле </w:t>
+      </w:r>
+      <w:proofErr w:type="gramStart"/>
+      <w:r>
+        <w:rPr>
+          <w:rFonts w:ascii="Times New Roman" w:hAnsi="Times New Roman" w:cs="Times New Roman"/>
+          <w:sz w:val="28"/>
+          <w:szCs w:val="28"/>
+        </w:rPr>
+        <w:t>к</w:t>
+      </w:r>
+      <w:proofErr w:type="gramEnd"/>
       <w:r>
         <w:rPr>
           <w:rFonts w:ascii="Times New Roman" w:hAnsi="Times New Roman" w:cs="Times New Roman"/>
@@ -2273,14 +2644,6 @@
           <w:sz w:val="28"/>
           <w:szCs w:val="28"/>
         </w:rPr>
-        <w:t xml:space="preserve"> </w:t>
-      </w:r>
-      <w:r>
-        <w:rPr>
-          <w:rFonts w:ascii="Times New Roman" w:hAnsi="Times New Roman" w:cs="Times New Roman"/>
-          <w:sz w:val="28"/>
-          <w:szCs w:val="28"/>
-        </w:rPr>
         <w:t>(</w:t>
       </w:r>
       <w:r>
@@ -2322,7 +2685,7 @@
           <w:sz w:val="28"/>
           <w:szCs w:val="28"/>
         </w:rPr>
-        <w:t xml:space="preserve"> &gt; </w:t>
+        <w:t>&gt;</w:t>
       </w:r>
       <w:r>
         <w:rPr>
@@ -2405,11 +2768,10 @@
         <w:rPr>
           <w:noProof/>
         </w:rPr>
-        <w:lastRenderedPageBreak/>
         <w:drawing>
-          <wp:inline distT="0" distB="0" distL="0" distR="0" wp14:anchorId="063B7979" wp14:editId="5D6CA9F5">
-            <wp:extent cx="4611184" cy="3959157"/>
-            <wp:effectExtent l="0" t="0" r="0" b="0"/>
+          <wp:inline distT="0" distB="0" distL="0" distR="0">
+            <wp:extent cx="3976721" cy="3414408"/>
+            <wp:effectExtent l="19050" t="0" r="4729" b="0"/>
             <wp:docPr id="5" name="Рисунок 5"/>
             <wp:cNvGraphicFramePr>
               <a:graphicFrameLocks xmlns:a="http://schemas.openxmlformats.org/drawingml/2006/main" noChangeAspect="1"/>
@@ -2427,7 +2789,7 @@
                     <a:blip r:embed="rId8">
                       <a:extLst>
                         <a:ext uri="{28A0092B-C50C-407E-A947-70E740481C1C}">
-                          <a14:useLocalDpi xmlns:a14="http://schemas.microsoft.com/office/drawing/2010/main" val="0"/>
+                          <a14:useLocalDpi xmlns:a14="http://schemas.microsoft.com/office/drawing/2010/main" xmlns:wps="http://schemas.microsoft.com/office/word/2010/wordprocessingShape" xmlns:wpi="http://schemas.microsoft.com/office/word/2010/wordprocessingInk" xmlns:wpg="http://schemas.microsoft.com/office/word/2010/wordprocessingGroup" xmlns:w16se="http://schemas.microsoft.com/office/word/2015/wordml/symex" xmlns:w16sdtdh="http://schemas.microsoft.com/office/word/2020/wordml/sdtdatahash" xmlns:w16="http://schemas.microsoft.com/office/word/2018/wordml" xmlns:w16cid="http://schemas.microsoft.com/office/word/2016/wordml/cid" xmlns:w16cex="http://schemas.microsoft.com/office/word/2018/wordml/cex" xmlns:w15="http://schemas.microsoft.com/office/word/2012/wordml" xmlns:w14="http://schemas.microsoft.com/office/word/2010/wordml" xmlns:w="http://schemas.openxmlformats.org/wordprocessingml/2006/main" xmlns:w10="urn:schemas-microsoft-com:office:word" xmlns:wp14="http://schemas.microsoft.com/office/word/2010/wordprocessingDrawing" xmlns:v="urn:schemas-microsoft-com:vml" xmlns:oel="http://schemas.microsoft.com/office/2019/extlst" xmlns:o="urn:schemas-microsoft-com:office:office" xmlns:am3d="http://schemas.microsoft.com/office/drawing/2017/model3d" xmlns:aink="http://schemas.microsoft.com/office/drawing/2016/ink" xmlns:mc="http://schemas.openxmlformats.org/markup-compatibility/2006" xmlns:cx8="http://schemas.microsoft.com/office/drawing/2016/5/14/chartex" xmlns:cx7="http://schemas.microsoft.com/office/drawing/2016/5/13/chartex" xmlns:cx6="http://schemas.microsoft.com/office/drawing/2016/5/12/chartex" xmlns:cx5="http://schemas.microsoft.com/office/drawing/2016/5/11/chartex" xmlns:cx4="http://schemas.microsoft.com/office/drawing/2016/5/10/chartex" xmlns:cx3="http://schemas.microsoft.com/office/drawing/2016/5/9/chartex" xmlns:cx2="http://schemas.microsoft.com/office/drawing/2015/10/21/chartex" xmlns:cx1="http://schemas.microsoft.com/office/drawing/2015/9/8/chartex" xmlns:cx="http://schemas.microsoft.com/office/drawing/2014/chartex" xmlns:wpc="http://schemas.microsoft.com/office/word/2010/wordprocessingCanvas" xmlns="" val="0"/>
                         </a:ext>
                       </a:extLst>
                     </a:blip>
@@ -2439,7 +2801,7 @@
                   <pic:spPr bwMode="auto">
                     <a:xfrm>
                       <a:off x="0" y="0"/>
-                      <a:ext cx="4624977" cy="3971000"/>
+                      <a:ext cx="3988853" cy="3424825"/>
                     </a:xfrm>
                     <a:prstGeom prst="rect">
                       <a:avLst/>
@@ -2468,7 +2830,7 @@
           <w:noProof/>
         </w:rPr>
         <w:drawing>
-          <wp:inline distT="0" distB="0" distL="0" distR="0" wp14:anchorId="42DC441E" wp14:editId="01B07F95">
+          <wp:inline distT="0" distB="0" distL="0" distR="0">
             <wp:extent cx="4879184" cy="3910519"/>
             <wp:effectExtent l="0" t="0" r="0" b="0"/>
             <wp:docPr id="6" name="Рисунок 6"/>
@@ -2488,7 +2850,7 @@
                     <a:blip r:embed="rId9">
                       <a:extLst>
                         <a:ext uri="{28A0092B-C50C-407E-A947-70E740481C1C}">
-                          <a14:useLocalDpi xmlns:a14="http://schemas.microsoft.com/office/drawing/2010/main" val="0"/>
+                          <a14:useLocalDpi xmlns:a14="http://schemas.microsoft.com/office/drawing/2010/main" xmlns:wps="http://schemas.microsoft.com/office/word/2010/wordprocessingShape" xmlns:wpi="http://schemas.microsoft.com/office/word/2010/wordprocessingInk" xmlns:wpg="http://schemas.microsoft.com/office/word/2010/wordprocessingGroup" xmlns:w16se="http://schemas.microsoft.com/office/word/2015/wordml/symex" xmlns:w16sdtdh="http://schemas.microsoft.com/office/word/2020/wordml/sdtdatahash" xmlns:w16="http://schemas.microsoft.com/office/word/2018/wordml" xmlns:w16cid="http://schemas.microsoft.com/office/word/2016/wordml/cid" xmlns:w16cex="http://schemas.microsoft.com/office/word/2018/wordml/cex" xmlns:w15="http://schemas.microsoft.com/office/word/2012/wordml" xmlns:w14="http://schemas.microsoft.com/office/word/2010/wordml" xmlns:w="http://schemas.openxmlformats.org/wordprocessingml/2006/main" xmlns:w10="urn:schemas-microsoft-com:office:word" xmlns:wp14="http://schemas.microsoft.com/office/word/2010/wordprocessingDrawing" xmlns:v="urn:schemas-microsoft-com:vml" xmlns:oel="http://schemas.microsoft.com/office/2019/extlst" xmlns:o="urn:schemas-microsoft-com:office:office" xmlns:am3d="http://schemas.microsoft.com/office/drawing/2017/model3d" xmlns:aink="http://schemas.microsoft.com/office/drawing/2016/ink" xmlns:mc="http://schemas.openxmlformats.org/markup-compatibility/2006" xmlns:cx8="http://schemas.microsoft.com/office/drawing/2016/5/14/chartex" xmlns:cx7="http://schemas.microsoft.com/office/drawing/2016/5/13/chartex" xmlns:cx6="http://schemas.microsoft.com/office/drawing/2016/5/12/chartex" xmlns:cx5="http://schemas.microsoft.com/office/drawing/2016/5/11/chartex" xmlns:cx4="http://schemas.microsoft.com/office/drawing/2016/5/10/chartex" xmlns:cx3="http://schemas.microsoft.com/office/drawing/2016/5/9/chartex" xmlns:cx2="http://schemas.microsoft.com/office/drawing/2015/10/21/chartex" xmlns:cx1="http://schemas.microsoft.com/office/drawing/2015/9/8/chartex" xmlns:cx="http://schemas.microsoft.com/office/drawing/2014/chartex" xmlns:wpc="http://schemas.microsoft.com/office/word/2010/wordprocessingCanvas" xmlns="" val="0"/>
                         </a:ext>
                       </a:extLst>
                     </a:blip>
@@ -2553,11 +2915,12 @@
       <w:r>
         <w:rPr>
           <w:rFonts w:ascii="Times New Roman" w:hAnsi="Times New Roman" w:cs="Times New Roman"/>
+          <w:noProof/>
           <w:sz w:val="28"/>
           <w:szCs w:val="28"/>
         </w:rPr>
         <w:drawing>
-          <wp:inline distT="0" distB="0" distL="0" distR="0" wp14:anchorId="4143E1A8" wp14:editId="05A1E1A2">
+          <wp:inline distT="0" distB="0" distL="0" distR="0">
             <wp:extent cx="6480175" cy="1086485"/>
             <wp:effectExtent l="0" t="0" r="0" b="0"/>
             <wp:docPr id="1" name="Рисунок 1"/>
@@ -2700,7 +3063,7 @@
           <w:sz w:val="28"/>
           <w:szCs w:val="28"/>
         </w:rPr>
-        <w:t xml:space="preserve">: 1+1/2+1/3+ …  &gt; </w:t>
+        <w:t>: 1+1/2+1/3+ …  &gt;</w:t>
       </w:r>
       <w:r>
         <w:rPr>
@@ -2732,8 +3095,8 @@
 </file>
 
 <file path=word/numbering.xml><?xml version="1.0" encoding="utf-8"?>
-<w:numbering xmlns:wpc="http://schemas.microsoft.com/office/word/2010/wordprocessingCanvas" xmlns:cx="http://schemas.microsoft.com/office/drawing/2014/chartex" xmlns:cx1="http://schemas.microsoft.com/office/drawing/2015/9/8/chartex" xmlns:cx2="http://schemas.microsoft.com/office/drawing/2015/10/21/chartex" xmlns:cx3="http://schemas.microsoft.com/office/drawing/2016/5/9/chartex" xmlns:cx4="http://schemas.microsoft.com/office/drawing/2016/5/10/chartex" xmlns:cx5="http://schemas.microsoft.com/office/drawing/2016/5/11/chartex" xmlns:cx6="http://schemas.microsoft.com/office/drawing/2016/5/12/chartex" xmlns:cx7="http://schemas.microsoft.com/office/drawing/2016/5/13/chartex" xmlns:cx8="http://schemas.microsoft.com/office/drawing/2016/5/14/chartex" xmlns:mc="http://schemas.openxmlformats.org/markup-compatibility/2006" xmlns:aink="http://schemas.microsoft.com/office/drawing/2016/ink" xmlns:am3d="http://schemas.microsoft.com/office/drawing/2017/model3d" xmlns:o="urn:schemas-microsoft-com:office:office" xmlns:oel="http://schemas.microsoft.com/office/2019/extlst" xmlns:r="http://schemas.openxmlformats.org/officeDocument/2006/relationships" xmlns:m="http://schemas.openxmlformats.org/officeDocument/2006/math" xmlns:v="urn:schemas-microsoft-com:vml" xmlns:wp14="http://schemas.microsoft.com/office/word/2010/wordprocessingDrawing" xmlns:wp="http://schemas.openxmlformats.org/drawingml/2006/wordprocessingDrawing" xmlns:w10="urn:schemas-microsoft-com:office:word" xmlns:w="http://schemas.openxmlformats.org/wordprocessingml/2006/main" xmlns:w14="http://schemas.microsoft.com/office/word/2010/wordml" xmlns:w15="http://schemas.microsoft.com/office/word/2012/wordml" xmlns:w16cex="http://schemas.microsoft.com/office/word/2018/wordml/cex" xmlns:w16cid="http://schemas.microsoft.com/office/word/2016/wordml/cid" xmlns:w16="http://schemas.microsoft.com/office/word/2018/wordml" xmlns:w16sdtdh="http://schemas.microsoft.com/office/word/2020/wordml/sdtdatahash" xmlns:w16se="http://schemas.microsoft.com/office/word/2015/wordml/symex" xmlns:wpg="http://schemas.microsoft.com/office/word/2010/wordprocessingGroup" xmlns:wpi="http://schemas.microsoft.com/office/word/2010/wordprocessingInk" xmlns:wne="http://schemas.microsoft.com/office/word/2006/wordml" xmlns:wps="http://schemas.microsoft.com/office/word/2010/wordprocessingShape" mc:Ignorable="w14 w15 w16se w16cid w16 w16cex w16sdtdh wp14">
-  <w:abstractNum w:abstractNumId="0" w15:restartNumberingAfterBreak="0">
+<w:numbering xmlns:ve="http://schemas.openxmlformats.org/markup-compatibility/2006" xmlns:o="urn:schemas-microsoft-com:office:office" xmlns:r="http://schemas.openxmlformats.org/officeDocument/2006/relationships" xmlns:m="http://schemas.openxmlformats.org/officeDocument/2006/math" xmlns:v="urn:schemas-microsoft-com:vml" xmlns:wp="http://schemas.openxmlformats.org/drawingml/2006/wordprocessingDrawing" xmlns:w10="urn:schemas-microsoft-com:office:word" xmlns:w="http://schemas.openxmlformats.org/wordprocessingml/2006/main" xmlns:wne="http://schemas.microsoft.com/office/word/2006/wordml">
+  <w:abstractNum w:abstractNumId="0">
     <w:nsid w:val="23D443CC"/>
     <w:multiLevelType w:val="hybridMultilevel"/>
     <w:tmpl w:val="C6DC79D8"/>
@@ -2822,7 +3185,7 @@
       </w:pPr>
     </w:lvl>
   </w:abstractNum>
-  <w:abstractNum w:abstractNumId="1" w15:restartNumberingAfterBreak="0">
+  <w:abstractNum w:abstractNumId="1">
     <w:nsid w:val="2D4F5E50"/>
     <w:multiLevelType w:val="hybridMultilevel"/>
     <w:tmpl w:val="F3827684"/>
@@ -2908,7 +3271,7 @@
       </w:pPr>
     </w:lvl>
   </w:abstractNum>
-  <w:abstractNum w:abstractNumId="2" w15:restartNumberingAfterBreak="0">
+  <w:abstractNum w:abstractNumId="2">
     <w:nsid w:val="30C94CF6"/>
     <w:multiLevelType w:val="hybridMultilevel"/>
     <w:tmpl w:val="6ADCFF9A"/>
@@ -3021,7 +3384,7 @@
       </w:rPr>
     </w:lvl>
   </w:abstractNum>
-  <w:abstractNum w:abstractNumId="3" w15:restartNumberingAfterBreak="0">
+  <w:abstractNum w:abstractNumId="3">
     <w:nsid w:val="317B0750"/>
     <w:multiLevelType w:val="hybridMultilevel"/>
     <w:tmpl w:val="B62C57C4"/>
@@ -3111,7 +3474,7 @@
       </w:pPr>
     </w:lvl>
   </w:abstractNum>
-  <w:abstractNum w:abstractNumId="4" w15:restartNumberingAfterBreak="0">
+  <w:abstractNum w:abstractNumId="4">
     <w:nsid w:val="32A514A1"/>
     <w:multiLevelType w:val="hybridMultilevel"/>
     <w:tmpl w:val="A6FE01B4"/>
@@ -3227,7 +3590,7 @@
       </w:pPr>
     </w:lvl>
   </w:abstractNum>
-  <w:abstractNum w:abstractNumId="5" w15:restartNumberingAfterBreak="0">
+  <w:abstractNum w:abstractNumId="5">
     <w:nsid w:val="65385073"/>
     <w:multiLevelType w:val="hybridMultilevel"/>
     <w:tmpl w:val="1AD4AFF4"/>
@@ -3316,7 +3679,7 @@
       </w:pPr>
     </w:lvl>
   </w:abstractNum>
-  <w:abstractNum w:abstractNumId="6" w15:restartNumberingAfterBreak="0">
+  <w:abstractNum w:abstractNumId="6">
     <w:nsid w:val="680B44DE"/>
     <w:multiLevelType w:val="hybridMultilevel"/>
     <w:tmpl w:val="60343170"/>
@@ -3406,7 +3769,7 @@
       </w:pPr>
     </w:lvl>
   </w:abstractNum>
-  <w:abstractNum w:abstractNumId="7" w15:restartNumberingAfterBreak="0">
+  <w:abstractNum w:abstractNumId="7">
     <w:nsid w:val="69274465"/>
     <w:multiLevelType w:val="multilevel"/>
     <w:tmpl w:val="0419001F"/>
@@ -3492,35 +3855,35 @@
       </w:pPr>
     </w:lvl>
   </w:abstractNum>
-  <w:num w:numId="1" w16cid:durableId="1403480510">
+  <w:num w:numId="1">
     <w:abstractNumId w:val="6"/>
   </w:num>
-  <w:num w:numId="2" w16cid:durableId="1420102382">
+  <w:num w:numId="2">
     <w:abstractNumId w:val="3"/>
   </w:num>
-  <w:num w:numId="3" w16cid:durableId="108742573">
+  <w:num w:numId="3">
     <w:abstractNumId w:val="5"/>
   </w:num>
-  <w:num w:numId="4" w16cid:durableId="786703138">
+  <w:num w:numId="4">
     <w:abstractNumId w:val="2"/>
   </w:num>
-  <w:num w:numId="5" w16cid:durableId="2119566689">
+  <w:num w:numId="5">
     <w:abstractNumId w:val="1"/>
   </w:num>
-  <w:num w:numId="6" w16cid:durableId="1320771026">
+  <w:num w:numId="6">
     <w:abstractNumId w:val="0"/>
   </w:num>
-  <w:num w:numId="7" w16cid:durableId="642465234">
+  <w:num w:numId="7">
     <w:abstractNumId w:val="7"/>
   </w:num>
-  <w:num w:numId="8" w16cid:durableId="90704741">
+  <w:num w:numId="8">
     <w:abstractNumId w:val="4"/>
   </w:num>
 </w:numbering>
 </file>
 
 <file path=word/styles.xml><?xml version="1.0" encoding="utf-8"?>
-<w:styles xmlns:mc="http://schemas.openxmlformats.org/markup-compatibility/2006" xmlns:r="http://schemas.openxmlformats.org/officeDocument/2006/relationships" xmlns:w="http://schemas.openxmlformats.org/wordprocessingml/2006/main" xmlns:w14="http://schemas.microsoft.com/office/word/2010/wordml" xmlns:w15="http://schemas.microsoft.com/office/word/2012/wordml" xmlns:w16cex="http://schemas.microsoft.com/office/word/2018/wordml/cex" xmlns:w16cid="http://schemas.microsoft.com/office/word/2016/wordml/cid" xmlns:w16="http://schemas.microsoft.com/office/word/2018/wordml" xmlns:w16sdtdh="http://schemas.microsoft.com/office/word/2020/wordml/sdtdatahash" xmlns:w16se="http://schemas.microsoft.com/office/word/2015/wordml/symex" mc:Ignorable="w14 w15 w16se w16cid w16 w16cex w16sdtdh">
+<w:styles xmlns:r="http://schemas.openxmlformats.org/officeDocument/2006/relationships" xmlns:w="http://schemas.openxmlformats.org/wordprocessingml/2006/main">
   <w:docDefaults>
     <w:rPrDefault>
       <w:rPr>
@@ -3536,383 +3899,144 @@
       </w:pPr>
     </w:pPrDefault>
   </w:docDefaults>
-  <w:latentStyles w:defLockedState="0" w:defUIPriority="99" w:defSemiHidden="0" w:defUnhideWhenUsed="0" w:defQFormat="0" w:count="376">
-    <w:lsdException w:name="Normal" w:uiPriority="0" w:qFormat="1"/>
-    <w:lsdException w:name="heading 1" w:uiPriority="9" w:qFormat="1"/>
-    <w:lsdException w:name="heading 2" w:semiHidden="1" w:uiPriority="9" w:unhideWhenUsed="1" w:qFormat="1"/>
-    <w:lsdException w:name="heading 3" w:semiHidden="1" w:uiPriority="9" w:unhideWhenUsed="1" w:qFormat="1"/>
-    <w:lsdException w:name="heading 4" w:semiHidden="1" w:uiPriority="9" w:unhideWhenUsed="1" w:qFormat="1"/>
-    <w:lsdException w:name="heading 5" w:semiHidden="1" w:uiPriority="9" w:unhideWhenUsed="1" w:qFormat="1"/>
-    <w:lsdException w:name="heading 6" w:semiHidden="1" w:uiPriority="9" w:unhideWhenUsed="1" w:qFormat="1"/>
-    <w:lsdException w:name="heading 7" w:semiHidden="1" w:uiPriority="9" w:unhideWhenUsed="1" w:qFormat="1"/>
-    <w:lsdException w:name="heading 8" w:semiHidden="1" w:uiPriority="9" w:unhideWhenUsed="1" w:qFormat="1"/>
-    <w:lsdException w:name="heading 9" w:semiHidden="1" w:uiPriority="9" w:unhideWhenUsed="1" w:qFormat="1"/>
-    <w:lsdException w:name="index 1" w:semiHidden="1" w:unhideWhenUsed="1"/>
-    <w:lsdException w:name="index 2" w:semiHidden="1" w:unhideWhenUsed="1"/>
-    <w:lsdException w:name="index 3" w:semiHidden="1" w:unhideWhenUsed="1"/>
-    <w:lsdException w:name="index 4" w:semiHidden="1" w:unhideWhenUsed="1"/>
-    <w:lsdException w:name="index 5" w:semiHidden="1" w:unhideWhenUsed="1"/>
-    <w:lsdException w:name="index 6" w:semiHidden="1" w:unhideWhenUsed="1"/>
-    <w:lsdException w:name="index 7" w:semiHidden="1" w:unhideWhenUsed="1"/>
-    <w:lsdException w:name="index 8" w:semiHidden="1" w:unhideWhenUsed="1"/>
-    <w:lsdException w:name="index 9" w:semiHidden="1" w:unhideWhenUsed="1"/>
-    <w:lsdException w:name="toc 1" w:semiHidden="1" w:uiPriority="39" w:unhideWhenUsed="1"/>
-    <w:lsdException w:name="toc 2" w:semiHidden="1" w:uiPriority="39" w:unhideWhenUsed="1"/>
-    <w:lsdException w:name="toc 3" w:semiHidden="1" w:uiPriority="39" w:unhideWhenUsed="1"/>
-    <w:lsdException w:name="toc 4" w:semiHidden="1" w:uiPriority="39" w:unhideWhenUsed="1"/>
-    <w:lsdException w:name="toc 5" w:semiHidden="1" w:uiPriority="39" w:unhideWhenUsed="1"/>
-    <w:lsdException w:name="toc 6" w:semiHidden="1" w:uiPriority="39" w:unhideWhenUsed="1"/>
-    <w:lsdException w:name="toc 7" w:semiHidden="1" w:uiPriority="39" w:unhideWhenUsed="1"/>
-    <w:lsdException w:name="toc 8" w:semiHidden="1" w:uiPriority="39" w:unhideWhenUsed="1"/>
-    <w:lsdException w:name="toc 9" w:semiHidden="1" w:uiPriority="39" w:unhideWhenUsed="1"/>
-    <w:lsdException w:name="Normal Indent" w:semiHidden="1" w:unhideWhenUsed="1"/>
-    <w:lsdException w:name="footnote text" w:semiHidden="1" w:unhideWhenUsed="1"/>
-    <w:lsdException w:name="annotation text" w:semiHidden="1" w:unhideWhenUsed="1"/>
-    <w:lsdException w:name="header" w:semiHidden="1" w:unhideWhenUsed="1"/>
-    <w:lsdException w:name="footer" w:semiHidden="1" w:unhideWhenUsed="1"/>
-    <w:lsdException w:name="index heading" w:semiHidden="1" w:unhideWhenUsed="1"/>
-    <w:lsdException w:name="caption" w:semiHidden="1" w:uiPriority="35" w:unhideWhenUsed="1" w:qFormat="1"/>
-    <w:lsdException w:name="table of figures" w:semiHidden="1" w:unhideWhenUsed="1"/>
-    <w:lsdException w:name="envelope address" w:semiHidden="1" w:unhideWhenUsed="1"/>
-    <w:lsdException w:name="envelope return" w:semiHidden="1" w:unhideWhenUsed="1"/>
-    <w:lsdException w:name="footnote reference" w:semiHidden="1" w:unhideWhenUsed="1"/>
-    <w:lsdException w:name="annotation reference" w:semiHidden="1" w:unhideWhenUsed="1"/>
-    <w:lsdException w:name="line number" w:semiHidden="1" w:unhideWhenUsed="1"/>
-    <w:lsdException w:name="page number" w:semiHidden="1" w:unhideWhenUsed="1"/>
-    <w:lsdException w:name="endnote reference" w:semiHidden="1" w:unhideWhenUsed="1"/>
-    <w:lsdException w:name="endnote text" w:semiHidden="1" w:unhideWhenUsed="1"/>
-    <w:lsdException w:name="table of authorities" w:semiHidden="1" w:unhideWhenUsed="1"/>
-    <w:lsdException w:name="macro" w:semiHidden="1" w:unhideWhenUsed="1"/>
-    <w:lsdException w:name="toa heading" w:semiHidden="1" w:unhideWhenUsed="1"/>
-    <w:lsdException w:name="List" w:semiHidden="1" w:unhideWhenUsed="1"/>
-    <w:lsdException w:name="List Bullet" w:semiHidden="1" w:unhideWhenUsed="1"/>
-    <w:lsdException w:name="List Number" w:semiHidden="1" w:unhideWhenUsed="1"/>
-    <w:lsdException w:name="List 2" w:semiHidden="1" w:unhideWhenUsed="1"/>
-    <w:lsdException w:name="List 3" w:semiHidden="1" w:unhideWhenUsed="1"/>
-    <w:lsdException w:name="List 4" w:semiHidden="1" w:unhideWhenUsed="1"/>
-    <w:lsdException w:name="List 5" w:semiHidden="1" w:unhideWhenUsed="1"/>
-    <w:lsdException w:name="List Bullet 2" w:semiHidden="1" w:unhideWhenUsed="1"/>
-    <w:lsdException w:name="List Bullet 3" w:semiHidden="1" w:unhideWhenUsed="1"/>
-    <w:lsdException w:name="List Bullet 4" w:semiHidden="1" w:unhideWhenUsed="1"/>
-    <w:lsdException w:name="List Bullet 5" w:semiHidden="1" w:unhideWhenUsed="1"/>
-    <w:lsdException w:name="List Number 2" w:semiHidden="1" w:unhideWhenUsed="1"/>
-    <w:lsdException w:name="List Number 3" w:semiHidden="1" w:unhideWhenUsed="1"/>
-    <w:lsdException w:name="List Number 4" w:semiHidden="1" w:unhideWhenUsed="1"/>
-    <w:lsdException w:name="List Number 5" w:semiHidden="1" w:unhideWhenUsed="1"/>
-    <w:lsdException w:name="Title" w:uiPriority="10" w:qFormat="1"/>
-    <w:lsdException w:name="Closing" w:semiHidden="1" w:unhideWhenUsed="1"/>
-    <w:lsdException w:name="Signature" w:semiHidden="1" w:unhideWhenUsed="1"/>
-    <w:lsdException w:name="Default Paragraph Font" w:semiHidden="1" w:uiPriority="1" w:unhideWhenUsed="1"/>
-    <w:lsdException w:name="Body Text" w:semiHidden="1" w:unhideWhenUsed="1"/>
-    <w:lsdException w:name="Body Text Indent" w:semiHidden="1" w:unhideWhenUsed="1"/>
-    <w:lsdException w:name="List Continue" w:semiHidden="1" w:unhideWhenUsed="1"/>
-    <w:lsdException w:name="List Continue 2" w:semiHidden="1" w:unhideWhenUsed="1"/>
-    <w:lsdException w:name="List Continue 3" w:semiHidden="1" w:unhideWhenUsed="1"/>
-    <w:lsdException w:name="List Continue 4" w:semiHidden="1" w:unhideWhenUsed="1"/>
-    <w:lsdException w:name="List Continue 5" w:semiHidden="1" w:unhideWhenUsed="1"/>
-    <w:lsdException w:name="Message Header" w:semiHidden="1" w:unhideWhenUsed="1"/>
-    <w:lsdException w:name="Subtitle" w:uiPriority="11" w:qFormat="1"/>
-    <w:lsdException w:name="Salutation" w:semiHidden="1" w:unhideWhenUsed="1"/>
-    <w:lsdException w:name="Date" w:semiHidden="1" w:unhideWhenUsed="1"/>
-    <w:lsdException w:name="Body Text First Indent" w:semiHidden="1" w:unhideWhenUsed="1"/>
-    <w:lsdException w:name="Body Text First Indent 2" w:semiHidden="1" w:unhideWhenUsed="1"/>
-    <w:lsdException w:name="Note Heading" w:semiHidden="1" w:unhideWhenUsed="1"/>
-    <w:lsdException w:name="Body Text 2" w:semiHidden="1" w:unhideWhenUsed="1"/>
-    <w:lsdException w:name="Body Text 3" w:semiHidden="1" w:unhideWhenUsed="1"/>
-    <w:lsdException w:name="Body Text Indent 2" w:semiHidden="1" w:unhideWhenUsed="1"/>
-    <w:lsdException w:name="Body Text Indent 3" w:semiHidden="1" w:unhideWhenUsed="1"/>
-    <w:lsdException w:name="Block Text" w:semiHidden="1" w:unhideWhenUsed="1"/>
-    <w:lsdException w:name="Hyperlink" w:semiHidden="1" w:unhideWhenUsed="1"/>
-    <w:lsdException w:name="FollowedHyperlink" w:semiHidden="1" w:unhideWhenUsed="1"/>
-    <w:lsdException w:name="Strong" w:uiPriority="22" w:qFormat="1"/>
-    <w:lsdException w:name="Emphasis" w:uiPriority="20" w:qFormat="1"/>
-    <w:lsdException w:name="Document Map" w:semiHidden="1" w:unhideWhenUsed="1"/>
-    <w:lsdException w:name="Plain Text" w:semiHidden="1" w:unhideWhenUsed="1"/>
-    <w:lsdException w:name="E-mail Signature" w:semiHidden="1" w:unhideWhenUsed="1"/>
-    <w:lsdException w:name="HTML Top of Form" w:semiHidden="1" w:unhideWhenUsed="1"/>
-    <w:lsdException w:name="HTML Bottom of Form" w:semiHidden="1" w:unhideWhenUsed="1"/>
-    <w:lsdException w:name="Normal (Web)" w:semiHidden="1" w:unhideWhenUsed="1"/>
-    <w:lsdException w:name="HTML Acronym" w:semiHidden="1" w:unhideWhenUsed="1"/>
-    <w:lsdException w:name="HTML Address" w:semiHidden="1" w:unhideWhenUsed="1"/>
-    <w:lsdException w:name="HTML Cite" w:semiHidden="1" w:unhideWhenUsed="1"/>
-    <w:lsdException w:name="HTML Code" w:semiHidden="1" w:unhideWhenUsed="1"/>
-    <w:lsdException w:name="HTML Definition" w:semiHidden="1" w:unhideWhenUsed="1"/>
-    <w:lsdException w:name="HTML Keyboard" w:semiHidden="1" w:unhideWhenUsed="1"/>
-    <w:lsdException w:name="HTML Preformatted" w:semiHidden="1" w:unhideWhenUsed="1"/>
-    <w:lsdException w:name="HTML Sample" w:semiHidden="1" w:unhideWhenUsed="1"/>
-    <w:lsdException w:name="HTML Typewriter" w:semiHidden="1" w:unhideWhenUsed="1"/>
-    <w:lsdException w:name="HTML Variable" w:semiHidden="1" w:unhideWhenUsed="1"/>
-    <w:lsdException w:name="Normal Table" w:semiHidden="1" w:unhideWhenUsed="1"/>
-    <w:lsdException w:name="annotation subject" w:semiHidden="1" w:unhideWhenUsed="1"/>
-    <w:lsdException w:name="No List" w:semiHidden="1" w:unhideWhenUsed="1"/>
-    <w:lsdException w:name="Outline List 1" w:semiHidden="1" w:unhideWhenUsed="1"/>
-    <w:lsdException w:name="Outline List 2" w:semiHidden="1" w:unhideWhenUsed="1"/>
-    <w:lsdException w:name="Outline List 3" w:semiHidden="1" w:unhideWhenUsed="1"/>
-    <w:lsdException w:name="Table Simple 1" w:semiHidden="1" w:unhideWhenUsed="1"/>
-    <w:lsdException w:name="Table Simple 2" w:semiHidden="1" w:unhideWhenUsed="1"/>
-    <w:lsdException w:name="Table Simple 3" w:semiHidden="1" w:unhideWhenUsed="1"/>
-    <w:lsdException w:name="Table Classic 1" w:semiHidden="1" w:unhideWhenUsed="1"/>
-    <w:lsdException w:name="Table Classic 2" w:semiHidden="1" w:unhideWhenUsed="1"/>
-    <w:lsdException w:name="Table Classic 3" w:semiHidden="1" w:unhideWhenUsed="1"/>
-    <w:lsdException w:name="Table Classic 4" w:semiHidden="1" w:unhideWhenUsed="1"/>
-    <w:lsdException w:name="Table Colorful 1" w:semiHidden="1" w:unhideWhenUsed="1"/>
-    <w:lsdException w:name="Table Colorful 2" w:semiHidden="1" w:unhideWhenUsed="1"/>
-    <w:lsdException w:name="Table Colorful 3" w:semiHidden="1" w:unhideWhenUsed="1"/>
-    <w:lsdException w:name="Table Columns 1" w:semiHidden="1" w:unhideWhenUsed="1"/>
-    <w:lsdException w:name="Table Columns 2" w:semiHidden="1" w:unhideWhenUsed="1"/>
-    <w:lsdException w:name="Table Columns 3" w:semiHidden="1" w:unhideWhenUsed="1"/>
-    <w:lsdException w:name="Table Columns 4" w:semiHidden="1" w:unhideWhenUsed="1"/>
-    <w:lsdException w:name="Table Columns 5" w:semiHidden="1" w:unhideWhenUsed="1"/>
-    <w:lsdException w:name="Table Grid 1" w:semiHidden="1" w:unhideWhenUsed="1"/>
-    <w:lsdException w:name="Table Grid 2" w:semiHidden="1" w:unhideWhenUsed="1"/>
-    <w:lsdException w:name="Table Grid 3" w:semiHidden="1" w:unhideWhenUsed="1"/>
-    <w:lsdException w:name="Table Grid 4" w:semiHidden="1" w:unhideWhenUsed="1"/>
-    <w:lsdException w:name="Table Grid 5" w:semiHidden="1" w:unhideWhenUsed="1"/>
-    <w:lsdException w:name="Table Grid 6" w:semiHidden="1" w:unhideWhenUsed="1"/>
-    <w:lsdException w:name="Table Grid 7" w:semiHidden="1" w:unhideWhenUsed="1"/>
-    <w:lsdException w:name="Table Grid 8" w:semiHidden="1" w:unhideWhenUsed="1"/>
-    <w:lsdException w:name="Table List 1" w:semiHidden="1" w:unhideWhenUsed="1"/>
-    <w:lsdException w:name="Table List 2" w:semiHidden="1" w:unhideWhenUsed="1"/>
-    <w:lsdException w:name="Table List 3" w:semiHidden="1" w:unhideWhenUsed="1"/>
-    <w:lsdException w:name="Table List 4" w:semiHidden="1" w:unhideWhenUsed="1"/>
-    <w:lsdException w:name="Table List 5" w:semiHidden="1" w:unhideWhenUsed="1"/>
-    <w:lsdException w:name="Table List 6" w:semiHidden="1" w:unhideWhenUsed="1"/>
-    <w:lsdException w:name="Table List 7" w:semiHidden="1" w:unhideWhenUsed="1"/>
-    <w:lsdException w:name="Table List 8" w:semiHidden="1" w:unhideWhenUsed="1"/>
-    <w:lsdException w:name="Table 3D effects 1" w:semiHidden="1" w:unhideWhenUsed="1"/>
-    <w:lsdException w:name="Table 3D effects 2" w:semiHidden="1" w:unhideWhenUsed="1"/>
-    <w:lsdException w:name="Table 3D effects 3" w:semiHidden="1" w:unhideWhenUsed="1"/>
-    <w:lsdException w:name="Table Contemporary" w:semiHidden="1" w:unhideWhenUsed="1"/>
-    <w:lsdException w:name="Table Elegant" w:semiHidden="1" w:unhideWhenUsed="1"/>
-    <w:lsdException w:name="Table Professional" w:semiHidden="1" w:unhideWhenUsed="1"/>
-    <w:lsdException w:name="Table Subtle 1" w:semiHidden="1" w:unhideWhenUsed="1"/>
-    <w:lsdException w:name="Table Subtle 2" w:semiHidden="1" w:unhideWhenUsed="1"/>
-    <w:lsdException w:name="Table Web 1" w:semiHidden="1" w:unhideWhenUsed="1"/>
-    <w:lsdException w:name="Table Web 2" w:semiHidden="1" w:unhideWhenUsed="1"/>
-    <w:lsdException w:name="Table Web 3" w:semiHidden="1" w:unhideWhenUsed="1"/>
-    <w:lsdException w:name="Balloon Text" w:semiHidden="1" w:unhideWhenUsed="1"/>
-    <w:lsdException w:name="Table Grid" w:semiHidden="1" w:uiPriority="59" w:unhideWhenUsed="1"/>
-    <w:lsdException w:name="Table Theme" w:semiHidden="1" w:unhideWhenUsed="1"/>
-    <w:lsdException w:name="Placeholder Text" w:semiHidden="1"/>
-    <w:lsdException w:name="No Spacing" w:uiPriority="1" w:qFormat="1"/>
-    <w:lsdException w:name="Light Shading" w:uiPriority="60"/>
-    <w:lsdException w:name="Light List" w:uiPriority="61"/>
-    <w:lsdException w:name="Light Grid" w:uiPriority="62"/>
-    <w:lsdException w:name="Medium Shading 1" w:uiPriority="63"/>
-    <w:lsdException w:name="Medium Shading 2" w:uiPriority="64"/>
-    <w:lsdException w:name="Medium List 1" w:uiPriority="65"/>
-    <w:lsdException w:name="Medium List 2" w:uiPriority="66"/>
-    <w:lsdException w:name="Medium Grid 1" w:uiPriority="67"/>
-    <w:lsdException w:name="Medium Grid 2" w:uiPriority="68"/>
-    <w:lsdException w:name="Medium Grid 3" w:uiPriority="69"/>
-    <w:lsdException w:name="Dark List" w:uiPriority="70"/>
-    <w:lsdException w:name="Colorful Shading" w:uiPriority="71"/>
-    <w:lsdException w:name="Colorful List" w:uiPriority="72"/>
-    <w:lsdException w:name="Colorful Grid" w:uiPriority="73"/>
-    <w:lsdException w:name="Light Shading Accent 1" w:uiPriority="60"/>
-    <w:lsdException w:name="Light List Accent 1" w:uiPriority="61"/>
-    <w:lsdException w:name="Light Grid Accent 1" w:uiPriority="62"/>
-    <w:lsdException w:name="Medium Shading 1 Accent 1" w:uiPriority="63"/>
-    <w:lsdException w:name="Medium Shading 2 Accent 1" w:uiPriority="64"/>
-    <w:lsdException w:name="Medium List 1 Accent 1" w:uiPriority="65"/>
-    <w:lsdException w:name="Revision" w:semiHidden="1"/>
-    <w:lsdException w:name="List Paragraph" w:uiPriority="34" w:qFormat="1"/>
-    <w:lsdException w:name="Quote" w:uiPriority="29" w:qFormat="1"/>
-    <w:lsdException w:name="Intense Quote" w:uiPriority="30" w:qFormat="1"/>
-    <w:lsdException w:name="Medium List 2 Accent 1" w:uiPriority="66"/>
-    <w:lsdException w:name="Medium Grid 1 Accent 1" w:uiPriority="67"/>
-    <w:lsdException w:name="Medium Grid 2 Accent 1" w:uiPriority="68"/>
-    <w:lsdException w:name="Medium Grid 3 Accent 1" w:uiPriority="69"/>
-    <w:lsdException w:name="Dark List Accent 1" w:uiPriority="70"/>
-    <w:lsdException w:name="Colorful Shading Accent 1" w:uiPriority="71"/>
-    <w:lsdException w:name="Colorful List Accent 1" w:uiPriority="72"/>
-    <w:lsdException w:name="Colorful Grid Accent 1" w:uiPriority="73"/>
-    <w:lsdException w:name="Light Shading Accent 2" w:uiPriority="60"/>
-    <w:lsdException w:name="Light List Accent 2" w:uiPriority="61"/>
-    <w:lsdException w:name="Light Grid Accent 2" w:uiPriority="62"/>
-    <w:lsdException w:name="Medium Shading 1 Accent 2" w:uiPriority="63"/>
-    <w:lsdException w:name="Medium Shading 2 Accent 2" w:uiPriority="64"/>
-    <w:lsdException w:name="Medium List 1 Accent 2" w:uiPriority="65"/>
-    <w:lsdException w:name="Medium List 2 Accent 2" w:uiPriority="66"/>
-    <w:lsdException w:name="Medium Grid 1 Accent 2" w:uiPriority="67"/>
-    <w:lsdException w:name="Medium Grid 2 Accent 2" w:uiPriority="68"/>
-    <w:lsdException w:name="Medium Grid 3 Accent 2" w:uiPriority="69"/>
-    <w:lsdException w:name="Dark List Accent 2" w:uiPriority="70"/>
-    <w:lsdException w:name="Colorful Shading Accent 2" w:uiPriority="71"/>
-    <w:lsdException w:name="Colorful List Accent 2" w:uiPriority="72"/>
-    <w:lsdException w:name="Colorful Grid Accent 2" w:uiPriority="73"/>
-    <w:lsdException w:name="Light Shading Accent 3" w:uiPriority="60"/>
-    <w:lsdException w:name="Light List Accent 3" w:uiPriority="61"/>
-    <w:lsdException w:name="Light Grid Accent 3" w:uiPriority="62"/>
-    <w:lsdException w:name="Medium Shading 1 Accent 3" w:uiPriority="63"/>
-    <w:lsdException w:name="Medium Shading 2 Accent 3" w:uiPriority="64"/>
-    <w:lsdException w:name="Medium List 1 Accent 3" w:uiPriority="65"/>
-    <w:lsdException w:name="Medium List 2 Accent 3" w:uiPriority="66"/>
-    <w:lsdException w:name="Medium Grid 1 Accent 3" w:uiPriority="67"/>
-    <w:lsdException w:name="Medium Grid 2 Accent 3" w:uiPriority="68"/>
-    <w:lsdException w:name="Medium Grid 3 Accent 3" w:uiPriority="69"/>
-    <w:lsdException w:name="Dark List Accent 3" w:uiPriority="70"/>
-    <w:lsdException w:name="Colorful Shading Accent 3" w:uiPriority="71"/>
-    <w:lsdException w:name="Colorful List Accent 3" w:uiPriority="72"/>
-    <w:lsdException w:name="Colorful Grid Accent 3" w:uiPriority="73"/>
-    <w:lsdException w:name="Light Shading Accent 4" w:uiPriority="60"/>
-    <w:lsdException w:name="Light List Accent 4" w:uiPriority="61"/>
-    <w:lsdException w:name="Light Grid Accent 4" w:uiPriority="62"/>
-    <w:lsdException w:name="Medium Shading 1 Accent 4" w:uiPriority="63"/>
-    <w:lsdException w:name="Medium Shading 2 Accent 4" w:uiPriority="64"/>
-    <w:lsdException w:name="Medium List 1 Accent 4" w:uiPriority="65"/>
-    <w:lsdException w:name="Medium List 2 Accent 4" w:uiPriority="66"/>
-    <w:lsdException w:name="Medium Grid 1 Accent 4" w:uiPriority="67"/>
-    <w:lsdException w:name="Medium Grid 2 Accent 4" w:uiPriority="68"/>
-    <w:lsdException w:name="Medium Grid 3 Accent 4" w:uiPriority="69"/>
-    <w:lsdException w:name="Dark List Accent 4" w:uiPriority="70"/>
-    <w:lsdException w:name="Colorful Shading Accent 4" w:uiPriority="71"/>
-    <w:lsdException w:name="Colorful List Accent 4" w:uiPriority="72"/>
-    <w:lsdException w:name="Colorful Grid Accent 4" w:uiPriority="73"/>
-    <w:lsdException w:name="Light Shading Accent 5" w:uiPriority="60"/>
-    <w:lsdException w:name="Light List Accent 5" w:uiPriority="61"/>
-    <w:lsdException w:name="Light Grid Accent 5" w:uiPriority="62"/>
-    <w:lsdException w:name="Medium Shading 1 Accent 5" w:uiPriority="63"/>
-    <w:lsdException w:name="Medium Shading 2 Accent 5" w:uiPriority="64"/>
-    <w:lsdException w:name="Medium List 1 Accent 5" w:uiPriority="65"/>
-    <w:lsdException w:name="Medium List 2 Accent 5" w:uiPriority="66"/>
-    <w:lsdException w:name="Medium Grid 1 Accent 5" w:uiPriority="67"/>
-    <w:lsdException w:name="Medium Grid 2 Accent 5" w:uiPriority="68"/>
-    <w:lsdException w:name="Medium Grid 3 Accent 5" w:uiPriority="69"/>
-    <w:lsdException w:name="Dark List Accent 5" w:uiPriority="70"/>
-    <w:lsdException w:name="Colorful Shading Accent 5" w:uiPriority="71"/>
-    <w:lsdException w:name="Colorful List Accent 5" w:uiPriority="72"/>
-    <w:lsdException w:name="Colorful Grid Accent 5" w:uiPriority="73"/>
-    <w:lsdException w:name="Light Shading Accent 6" w:uiPriority="60"/>
-    <w:lsdException w:name="Light List Accent 6" w:uiPriority="61"/>
-    <w:lsdException w:name="Light Grid Accent 6" w:uiPriority="62"/>
-    <w:lsdException w:name="Medium Shading 1 Accent 6" w:uiPriority="63"/>
-    <w:lsdException w:name="Medium Shading 2 Accent 6" w:uiPriority="64"/>
-    <w:lsdException w:name="Medium List 1 Accent 6" w:uiPriority="65"/>
-    <w:lsdException w:name="Medium List 2 Accent 6" w:uiPriority="66"/>
-    <w:lsdException w:name="Medium Grid 1 Accent 6" w:uiPriority="67"/>
-    <w:lsdException w:name="Medium Grid 2 Accent 6" w:uiPriority="68"/>
-    <w:lsdException w:name="Medium Grid 3 Accent 6" w:uiPriority="69"/>
-    <w:lsdException w:name="Dark List Accent 6" w:uiPriority="70"/>
-    <w:lsdException w:name="Colorful Shading Accent 6" w:uiPriority="71"/>
-    <w:lsdException w:name="Colorful List Accent 6" w:uiPriority="72"/>
-    <w:lsdException w:name="Colorful Grid Accent 6" w:uiPriority="73"/>
-    <w:lsdException w:name="Subtle Emphasis" w:uiPriority="19" w:qFormat="1"/>
-    <w:lsdException w:name="Intense Emphasis" w:uiPriority="21" w:qFormat="1"/>
-    <w:lsdException w:name="Subtle Reference" w:uiPriority="31" w:qFormat="1"/>
-    <w:lsdException w:name="Intense Reference" w:uiPriority="32" w:qFormat="1"/>
-    <w:lsdException w:name="Book Title" w:uiPriority="33" w:qFormat="1"/>
-    <w:lsdException w:name="Bibliography" w:semiHidden="1" w:uiPriority="37" w:unhideWhenUsed="1"/>
-    <w:lsdException w:name="TOC Heading" w:semiHidden="1" w:uiPriority="39" w:unhideWhenUsed="1" w:qFormat="1"/>
-    <w:lsdException w:name="Plain Table 1" w:uiPriority="41"/>
-    <w:lsdException w:name="Plain Table 2" w:uiPriority="42"/>
-    <w:lsdException w:name="Plain Table 3" w:uiPriority="43"/>
-    <w:lsdException w:name="Plain Table 4" w:uiPriority="44"/>
-    <w:lsdException w:name="Plain Table 5" w:uiPriority="45"/>
-    <w:lsdException w:name="Grid Table Light" w:uiPriority="40"/>
-    <w:lsdException w:name="Grid Table 1 Light" w:uiPriority="46"/>
-    <w:lsdException w:name="Grid Table 2" w:uiPriority="47"/>
-    <w:lsdException w:name="Grid Table 3" w:uiPriority="48"/>
-    <w:lsdException w:name="Grid Table 4" w:uiPriority="49"/>
-    <w:lsdException w:name="Grid Table 5 Dark" w:uiPriority="50"/>
-    <w:lsdException w:name="Grid Table 6 Colorful" w:uiPriority="51"/>
-    <w:lsdException w:name="Grid Table 7 Colorful" w:uiPriority="52"/>
-    <w:lsdException w:name="Grid Table 1 Light Accent 1" w:uiPriority="46"/>
-    <w:lsdException w:name="Grid Table 2 Accent 1" w:uiPriority="47"/>
-    <w:lsdException w:name="Grid Table 3 Accent 1" w:uiPriority="48"/>
-    <w:lsdException w:name="Grid Table 4 Accent 1" w:uiPriority="49"/>
-    <w:lsdException w:name="Grid Table 5 Dark Accent 1" w:uiPriority="50"/>
-    <w:lsdException w:name="Grid Table 6 Colorful Accent 1" w:uiPriority="51"/>
-    <w:lsdException w:name="Grid Table 7 Colorful Accent 1" w:uiPriority="52"/>
-    <w:lsdException w:name="Grid Table 1 Light Accent 2" w:uiPriority="46"/>
-    <w:lsdException w:name="Grid Table 2 Accent 2" w:uiPriority="47"/>
-    <w:lsdException w:name="Grid Table 3 Accent 2" w:uiPriority="48"/>
-    <w:lsdException w:name="Grid Table 4 Accent 2" w:uiPriority="49"/>
-    <w:lsdException w:name="Grid Table 5 Dark Accent 2" w:uiPriority="50"/>
-    <w:lsdException w:name="Grid Table 6 Colorful Accent 2" w:uiPriority="51"/>
-    <w:lsdException w:name="Grid Table 7 Colorful Accent 2" w:uiPriority="52"/>
-    <w:lsdException w:name="Grid Table 1 Light Accent 3" w:uiPriority="46"/>
-    <w:lsdException w:name="Grid Table 2 Accent 3" w:uiPriority="47"/>
-    <w:lsdException w:name="Grid Table 3 Accent 3" w:uiPriority="48"/>
-    <w:lsdException w:name="Grid Table 4 Accent 3" w:uiPriority="49"/>
-    <w:lsdException w:name="Grid Table 5 Dark Accent 3" w:uiPriority="50"/>
-    <w:lsdException w:name="Grid Table 6 Colorful Accent 3" w:uiPriority="51"/>
-    <w:lsdException w:name="Grid Table 7 Colorful Accent 3" w:uiPriority="52"/>
-    <w:lsdException w:name="Grid Table 1 Light Accent 4" w:uiPriority="46"/>
-    <w:lsdException w:name="Grid Table 2 Accent 4" w:uiPriority="47"/>
-    <w:lsdException w:name="Grid Table 3 Accent 4" w:uiPriority="48"/>
-    <w:lsdException w:name="Grid Table 4 Accent 4" w:uiPriority="49"/>
-    <w:lsdException w:name="Grid Table 5 Dark Accent 4" w:uiPriority="50"/>
-    <w:lsdException w:name="Grid Table 6 Colorful Accent 4" w:uiPriority="51"/>
-    <w:lsdException w:name="Grid Table 7 Colorful Accent 4" w:uiPriority="52"/>
-    <w:lsdException w:name="Grid Table 1 Light Accent 5" w:uiPriority="46"/>
-    <w:lsdException w:name="Grid Table 2 Accent 5" w:uiPriority="47"/>
-    <w:lsdException w:name="Grid Table 3 Accent 5" w:uiPriority="48"/>
-    <w:lsdException w:name="Grid Table 4 Accent 5" w:uiPriority="49"/>
-    <w:lsdException w:name="Grid Table 5 Dark Accent 5" w:uiPriority="50"/>
-    <w:lsdException w:name="Grid Table 6 Colorful Accent 5" w:uiPriority="51"/>
-    <w:lsdException w:name="Grid Table 7 Colorful Accent 5" w:uiPriority="52"/>
-    <w:lsdException w:name="Grid Table 1 Light Accent 6" w:uiPriority="46"/>
-    <w:lsdException w:name="Grid Table 2 Accent 6" w:uiPriority="47"/>
-    <w:lsdException w:name="Grid Table 3 Accent 6" w:uiPriority="48"/>
-    <w:lsdException w:name="Grid Table 4 Accent 6" w:uiPriority="49"/>
-    <w:lsdException w:name="Grid Table 5 Dark Accent 6" w:uiPriority="50"/>
-    <w:lsdException w:name="Grid Table 6 Colorful Accent 6" w:uiPriority="51"/>
-    <w:lsdException w:name="Grid Table 7 Colorful Accent 6" w:uiPriority="52"/>
-    <w:lsdException w:name="List Table 1 Light" w:uiPriority="46"/>
-    <w:lsdException w:name="List Table 2" w:uiPriority="47"/>
-    <w:lsdException w:name="List Table 3" w:uiPriority="48"/>
-    <w:lsdException w:name="List Table 4" w:uiPriority="49"/>
-    <w:lsdException w:name="List Table 5 Dark" w:uiPriority="50"/>
-    <w:lsdException w:name="List Table 6 Colorful" w:uiPriority="51"/>
-    <w:lsdException w:name="List Table 7 Colorful" w:uiPriority="52"/>
-    <w:lsdException w:name="List Table 1 Light Accent 1" w:uiPriority="46"/>
-    <w:lsdException w:name="List Table 2 Accent 1" w:uiPriority="47"/>
-    <w:lsdException w:name="List Table 3 Accent 1" w:uiPriority="48"/>
-    <w:lsdException w:name="List Table 4 Accent 1" w:uiPriority="49"/>
-    <w:lsdException w:name="List Table 5 Dark Accent 1" w:uiPriority="50"/>
-    <w:lsdException w:name="List Table 6 Colorful Accent 1" w:uiPriority="51"/>
-    <w:lsdException w:name="List Table 7 Colorful Accent 1" w:uiPriority="52"/>
-    <w:lsdException w:name="List Table 1 Light Accent 2" w:uiPriority="46"/>
-    <w:lsdException w:name="List Table 2 Accent 2" w:uiPriority="47"/>
-    <w:lsdException w:name="List Table 3 Accent 2" w:uiPriority="48"/>
-    <w:lsdException w:name="List Table 4 Accent 2" w:uiPriority="49"/>
-    <w:lsdException w:name="List Table 5 Dark Accent 2" w:uiPriority="50"/>
-    <w:lsdException w:name="List Table 6 Colorful Accent 2" w:uiPriority="51"/>
-    <w:lsdException w:name="List Table 7 Colorful Accent 2" w:uiPriority="52"/>
-    <w:lsdException w:name="List Table 1 Light Accent 3" w:uiPriority="46"/>
-    <w:lsdException w:name="List Table 2 Accent 3" w:uiPriority="47"/>
-    <w:lsdException w:name="List Table 3 Accent 3" w:uiPriority="48"/>
-    <w:lsdException w:name="List Table 4 Accent 3" w:uiPriority="49"/>
-    <w:lsdException w:name="List Table 5 Dark Accent 3" w:uiPriority="50"/>
-    <w:lsdException w:name="List Table 6 Colorful Accent 3" w:uiPriority="51"/>
-    <w:lsdException w:name="List Table 7 Colorful Accent 3" w:uiPriority="52"/>
-    <w:lsdException w:name="List Table 1 Light Accent 4" w:uiPriority="46"/>
-    <w:lsdException w:name="List Table 2 Accent 4" w:uiPriority="47"/>
-    <w:lsdException w:name="List Table 3 Accent 4" w:uiPriority="48"/>
-    <w:lsdException w:name="List Table 4 Accent 4" w:uiPriority="49"/>
-    <w:lsdException w:name="List Table 5 Dark Accent 4" w:uiPriority="50"/>
-    <w:lsdException w:name="List Table 6 Colorful Accent 4" w:uiPriority="51"/>
-    <w:lsdException w:name="List Table 7 Colorful Accent 4" w:uiPriority="52"/>
-    <w:lsdException w:name="List Table 1 Light Accent 5" w:uiPriority="46"/>
-    <w:lsdException w:name="List Table 2 Accent 5" w:uiPriority="47"/>
-    <w:lsdException w:name="List Table 3 Accent 5" w:uiPriority="48"/>
-    <w:lsdException w:name="List Table 4 Accent 5" w:uiPriority="49"/>
-    <w:lsdException w:name="List Table 5 Dark Accent 5" w:uiPriority="50"/>
-    <w:lsdException w:name="List Table 6 Colorful Accent 5" w:uiPriority="51"/>
-    <w:lsdException w:name="List Table 7 Colorful Accent 5" w:uiPriority="52"/>
-    <w:lsdException w:name="List Table 1 Light Accent 6" w:uiPriority="46"/>
-    <w:lsdException w:name="List Table 2 Accent 6" w:uiPriority="47"/>
-    <w:lsdException w:name="List Table 3 Accent 6" w:uiPriority="48"/>
-    <w:lsdException w:name="List Table 4 Accent 6" w:uiPriority="49"/>
-    <w:lsdException w:name="List Table 5 Dark Accent 6" w:uiPriority="50"/>
-    <w:lsdException w:name="List Table 6 Colorful Accent 6" w:uiPriority="51"/>
-    <w:lsdException w:name="List Table 7 Colorful Accent 6" w:uiPriority="52"/>
-    <w:lsdException w:name="Mention" w:semiHidden="1" w:unhideWhenUsed="1"/>
-    <w:lsdException w:name="Smart Hyperlink" w:semiHidden="1" w:unhideWhenUsed="1"/>
-    <w:lsdException w:name="Hashtag" w:semiHidden="1" w:unhideWhenUsed="1"/>
-    <w:lsdException w:name="Unresolved Mention" w:semiHidden="1" w:unhideWhenUsed="1"/>
-    <w:lsdException w:name="Smart Link" w:semiHidden="1" w:unhideWhenUsed="1"/>
+  <w:latentStyles w:defLockedState="0" w:defUIPriority="99" w:defSemiHidden="1" w:defUnhideWhenUsed="1" w:defQFormat="0" w:count="267">
+    <w:lsdException w:name="Normal" w:semiHidden="0" w:uiPriority="0" w:unhideWhenUsed="0" w:qFormat="1"/>
+    <w:lsdException w:name="heading 1" w:semiHidden="0" w:uiPriority="9" w:unhideWhenUsed="0" w:qFormat="1"/>
+    <w:lsdException w:name="heading 2" w:uiPriority="9" w:qFormat="1"/>
+    <w:lsdException w:name="heading 3" w:uiPriority="9" w:qFormat="1"/>
+    <w:lsdException w:name="heading 4" w:uiPriority="9" w:qFormat="1"/>
+    <w:lsdException w:name="heading 5" w:uiPriority="9" w:qFormat="1"/>
+    <w:lsdException w:name="heading 6" w:uiPriority="9" w:qFormat="1"/>
+    <w:lsdException w:name="heading 7" w:uiPriority="9" w:qFormat="1"/>
+    <w:lsdException w:name="heading 8" w:uiPriority="9" w:qFormat="1"/>
+    <w:lsdException w:name="heading 9" w:uiPriority="9" w:qFormat="1"/>
+    <w:lsdException w:name="toc 1" w:uiPriority="39"/>
+    <w:lsdException w:name="toc 2" w:uiPriority="39"/>
+    <w:lsdException w:name="toc 3" w:uiPriority="39"/>
+    <w:lsdException w:name="toc 4" w:uiPriority="39"/>
+    <w:lsdException w:name="toc 5" w:uiPriority="39"/>
+    <w:lsdException w:name="toc 6" w:uiPriority="39"/>
+    <w:lsdException w:name="toc 7" w:uiPriority="39"/>
+    <w:lsdException w:name="toc 8" w:uiPriority="39"/>
+    <w:lsdException w:name="toc 9" w:uiPriority="39"/>
+    <w:lsdException w:name="caption" w:uiPriority="35" w:qFormat="1"/>
+    <w:lsdException w:name="Title" w:semiHidden="0" w:uiPriority="10" w:unhideWhenUsed="0" w:qFormat="1"/>
+    <w:lsdException w:name="Default Paragraph Font" w:uiPriority="1"/>
+    <w:lsdException w:name="Subtitle" w:semiHidden="0" w:uiPriority="11" w:unhideWhenUsed="0" w:qFormat="1"/>
+    <w:lsdException w:name="Strong" w:semiHidden="0" w:uiPriority="22" w:unhideWhenUsed="0" w:qFormat="1"/>
+    <w:lsdException w:name="Emphasis" w:semiHidden="0" w:uiPriority="20" w:unhideWhenUsed="0" w:qFormat="1"/>
+    <w:lsdException w:name="Table Grid" w:uiPriority="59"/>
+    <w:lsdException w:name="Placeholder Text" w:unhideWhenUsed="0"/>
+    <w:lsdException w:name="No Spacing" w:semiHidden="0" w:uiPriority="1" w:unhideWhenUsed="0" w:qFormat="1"/>
+    <w:lsdException w:name="Light Shading" w:semiHidden="0" w:uiPriority="60" w:unhideWhenUsed="0"/>
+    <w:lsdException w:name="Light List" w:semiHidden="0" w:uiPriority="61" w:unhideWhenUsed="0"/>
+    <w:lsdException w:name="Light Grid" w:semiHidden="0" w:uiPriority="62" w:unhideWhenUsed="0"/>
+    <w:lsdException w:name="Medium Shading 1" w:semiHidden="0" w:uiPriority="63" w:unhideWhenUsed="0"/>
+    <w:lsdException w:name="Medium Shading 2" w:semiHidden="0" w:uiPriority="64" w:unhideWhenUsed="0"/>
+    <w:lsdException w:name="Medium List 1" w:semiHidden="0" w:uiPriority="65" w:unhideWhenUsed="0"/>
+    <w:lsdException w:name="Medium List 2" w:semiHidden="0" w:uiPriority="66" w:unhideWhenUsed="0"/>
+    <w:lsdException w:name="Medium Grid 1" w:semiHidden="0" w:uiPriority="67" w:unhideWhenUsed="0"/>
+    <w:lsdException w:name="Medium Grid 2" w:semiHidden="0" w:uiPriority="68" w:unhideWhenUsed="0"/>
+    <w:lsdException w:name="Medium Grid 3" w:semiHidden="0" w:uiPriority="69" w:unhideWhenUsed="0"/>
+    <w:lsdException w:name="Dark List" w:semiHidden="0" w:uiPriority="70" w:unhideWhenUsed="0"/>
+    <w:lsdException w:name="Colorful Shading" w:semiHidden="0" w:uiPriority="71" w:unhideWhenUsed="0"/>
+    <w:lsdException w:name="Colorful List" w:semiHidden="0" w:uiPriority="72" w:unhideWhenUsed="0"/>
+    <w:lsdException w:name="Colorful Grid" w:semiHidden="0" w:uiPriority="73" w:unhideWhenUsed="0"/>
+    <w:lsdException w:name="Light Shading Accent 1" w:semiHidden="0" w:uiPriority="60" w:unhideWhenUsed="0"/>
+    <w:lsdException w:name="Light List Accent 1" w:semiHidden="0" w:uiPriority="61" w:unhideWhenUsed="0"/>
+    <w:lsdException w:name="Light Grid Accent 1" w:semiHidden="0" w:uiPriority="62" w:unhideWhenUsed="0"/>
+    <w:lsdException w:name="Medium Shading 1 Accent 1" w:semiHidden="0" w:uiPriority="63" w:unhideWhenUsed="0"/>
+    <w:lsdException w:name="Medium Shading 2 Accent 1" w:semiHidden="0" w:uiPriority="64" w:unhideWhenUsed="0"/>
+    <w:lsdException w:name="Medium List 1 Accent 1" w:semiHidden="0" w:uiPriority="65" w:unhideWhenUsed="0"/>
+    <w:lsdException w:name="Revision" w:unhideWhenUsed="0"/>
+    <w:lsdException w:name="List Paragraph" w:semiHidden="0" w:uiPriority="34" w:unhideWhenUsed="0" w:qFormat="1"/>
+    <w:lsdException w:name="Quote" w:semiHidden="0" w:uiPriority="29" w:unhideWhenUsed="0" w:qFormat="1"/>
+    <w:lsdException w:name="Intense Quote" w:semiHidden="0" w:uiPriority="30" w:unhideWhenUsed="0" w:qFormat="1"/>
+    <w:lsdException w:name="Medium List 2 Accent 1" w:semiHidden="0" w:uiPriority="66" w:unhideWhenUsed="0"/>
+    <w:lsdException w:name="Medium Grid 1 Accent 1" w:semiHidden="0" w:uiPriority="67" w:unhideWhenUsed="0"/>
+    <w:lsdException w:name="Medium Grid 2 Accent 1" w:semiHidden="0" w:uiPriority="68" w:unhideWhenUsed="0"/>
+    <w:lsdException w:name="Medium Grid 3 Accent 1" w:semiHidden="0" w:uiPriority="69" w:unhideWhenUsed="0"/>
+    <w:lsdException w:name="Dark List Accent 1" w:semiHidden="0" w:uiPriority="70" w:unhideWhenUsed="0"/>
+    <w:lsdException w:name="Colorful Shading Accent 1" w:semiHidden="0" w:uiPriority="71" w:unhideWhenUsed="0"/>
+    <w:lsdException w:name="Colorful List Accent 1" w:semiHidden="0" w:uiPriority="72" w:unhideWhenUsed="0"/>
+    <w:lsdException w:name="Colorful Grid Accent 1" w:semiHidden="0" w:uiPriority="73" w:unhideWhenUsed="0"/>
+    <w:lsdException w:name="Light Shading Accent 2" w:semiHidden="0" w:uiPriority="60" w:unhideWhenUsed="0"/>
+    <w:lsdException w:name="Light List Accent 2" w:semiHidden="0" w:uiPriority="61" w:unhideWhenUsed="0"/>
+    <w:lsdException w:name="Light Grid Accent 2" w:semiHidden="0" w:uiPriority="62" w:unhideWhenUsed="0"/>
+    <w:lsdException w:name="Medium Shading 1 Accent 2" w:semiHidden="0" w:uiPriority="63" w:unhideWhenUsed="0"/>
+    <w:lsdException w:name="Medium Shading 2 Accent 2" w:semiHidden="0" w:uiPriority="64" w:unhideWhenUsed="0"/>
+    <w:lsdException w:name="Medium List 1 Accent 2" w:semiHidden="0" w:uiPriority="65" w:unhideWhenUsed="0"/>
+    <w:lsdException w:name="Medium List 2 Accent 2" w:semiHidden="0" w:uiPriority="66" w:unhideWhenUsed="0"/>
+    <w:lsdException w:name="Medium Grid 1 Accent 2" w:semiHidden="0" w:uiPriority="67" w:unhideWhenUsed="0"/>
+    <w:lsdException w:name="Medium Grid 2 Accent 2" w:semiHidden="0" w:uiPriority="68" w:unhideWhenUsed="0"/>
+    <w:lsdException w:name="Medium Grid 3 Accent 2" w:semiHidden="0" w:uiPriority="69" w:unhideWhenUsed="0"/>
+    <w:lsdException w:name="Dark List Accent 2" w:semiHidden="0" w:uiPriority="70" w:unhideWhenUsed="0"/>
+    <w:lsdException w:name="Colorful Shading Accent 2" w:semiHidden="0" w:uiPriority="71" w:unhideWhenUsed="0"/>
+    <w:lsdException w:name="Colorful List Accent 2" w:semiHidden="0" w:uiPriority="72" w:unhideWhenUsed="0"/>
+    <w:lsdException w:name="Colorful Grid Accent 2" w:semiHidden="0" w:uiPriority="73" w:unhideWhenUsed="0"/>
+    <w:lsdException w:name="Light Shading Accent 3" w:semiHidden="0" w:uiPriority="60" w:unhideWhenUsed="0"/>
+    <w:lsdException w:name="Light List Accent 3" w:semiHidden="0" w:uiPriority="61" w:unhideWhenUsed="0"/>
+    <w:lsdException w:name="Light Grid Accent 3" w:semiHidden="0" w:uiPriority="62" w:unhideWhenUsed="0"/>
+    <w:lsdException w:name="Medium Shading 1 Accent 3" w:semiHidden="0" w:uiPriority="63" w:unhideWhenUsed="0"/>
+    <w:lsdException w:name="Medium Shading 2 Accent 3" w:semiHidden="0" w:uiPriority="64" w:unhideWhenUsed="0"/>
+    <w:lsdException w:name="Medium List 1 Accent 3" w:semiHidden="0" w:uiPriority="65" w:unhideWhenUsed="0"/>
+    <w:lsdException w:name="Medium List 2 Accent 3" w:semiHidden="0" w:uiPriority="66" w:unhideWhenUsed="0"/>
+    <w:lsdException w:name="Medium Grid 1 Accent 3" w:semiHidden="0" w:uiPriority="67" w:unhideWhenUsed="0"/>
+    <w:lsdException w:name="Medium Grid 2 Accent 3" w:semiHidden="0" w:uiPriority="68" w:unhideWhenUsed="0"/>
+    <w:lsdException w:name="Medium Grid 3 Accent 3" w:semiHidden="0" w:uiPriority="69" w:unhideWhenUsed="0"/>
+    <w:lsdException w:name="Dark List Accent 3" w:semiHidden="0" w:uiPriority="70" w:unhideWhenUsed="0"/>
+    <w:lsdException w:name="Colorful Shading Accent 3" w:semiHidden="0" w:uiPriority="71" w:unhideWhenUsed="0"/>
+    <w:lsdException w:name="Colorful List Accent 3" w:semiHidden="0" w:uiPriority="72" w:unhideWhenUsed="0"/>
+    <w:lsdException w:name="Colorful Grid Accent 3" w:semiHidden="0" w:uiPriority="73" w:unhideWhenUsed="0"/>
+    <w:lsdException w:name="Light Shading Accent 4" w:semiHidden="0" w:uiPriority="60" w:unhideWhenUsed="0"/>
+    <w:lsdException w:name="Light List Accent 4" w:semiHidden="0" w:uiPriority="61" w:unhideWhenUsed="0"/>
+    <w:lsdException w:name="Light Grid Accent 4" w:semiHidden="0" w:uiPriority="62" w:unhideWhenUsed="0"/>
+    <w:lsdException w:name="Medium Shading 1 Accent 4" w:semiHidden="0" w:uiPriority="63" w:unhideWhenUsed="0"/>
+    <w:lsdException w:name="Medium Shading 2 Accent 4" w:semiHidden="0" w:uiPriority="64" w:unhideWhenUsed="0"/>
+    <w:lsdException w:name="Medium List 1 Accent 4" w:semiHidden="0" w:uiPriority="65" w:unhideWhenUsed="0"/>
+    <w:lsdException w:name="Medium List 2 Accent 4" w:semiHidden="0" w:uiPriority="66" w:unhideWhenUsed="0"/>
+    <w:lsdException w:name="Medium Grid 1 Accent 4" w:semiHidden="0" w:uiPriority="67" w:unhideWhenUsed="0"/>
+    <w:lsdException w:name="Medium Grid 2 Accent 4" w:semiHidden="0" w:uiPriority="68" w:unhideWhenUsed="0"/>
+    <w:lsdException w:name="Medium Grid 3 Accent 4" w:semiHidden="0" w:uiPriority="69" w:unhideWhenUsed="0"/>
+    <w:lsdException w:name="Dark List Accent 4" w:semiHidden="0" w:uiPriority="70" w:unhideWhenUsed="0"/>
+    <w:lsdException w:name="Colorful Shading Accent 4" w:semiHidden="0" w:uiPriority="71" w:unhideWhenUsed="0"/>
+    <w:lsdException w:name="Colorful List Accent 4" w:semiHidden="0" w:uiPriority="72" w:unhideWhenUsed="0"/>
+    <w:lsdException w:name="Colorful Grid Accent 4" w:semiHidden="0" w:uiPriority="73" w:unhideWhenUsed="0"/>
+    <w:lsdException w:name="Light Shading Accent 5" w:semiHidden="0" w:uiPriority="60" w:unhideWhenUsed="0"/>
+    <w:lsdException w:name="Light List Accent 5" w:semiHidden="0" w:uiPriority="61" w:unhideWhenUsed="0"/>
+    <w:lsdException w:name="Light Grid Accent 5" w:semiHidden="0" w:uiPriority="62" w:unhideWhenUsed="0"/>
+    <w:lsdException w:name="Medium Shading 1 Accent 5" w:semiHidden="0" w:uiPriority="63" w:unhideWhenUsed="0"/>
+    <w:lsdException w:name="Medium Shading 2 Accent 5" w:semiHidden="0" w:uiPriority="64" w:unhideWhenUsed="0"/>
+    <w:lsdException w:name="Medium List 1 Accent 5" w:semiHidden="0" w:uiPriority="65" w:unhideWhenUsed="0"/>
+    <w:lsdException w:name="Medium List 2 Accent 5" w:semiHidden="0" w:uiPriority="66" w:unhideWhenUsed="0"/>
+    <w:lsdException w:name="Medium Grid 1 Accent 5" w:semiHidden="0" w:uiPriority="67" w:unhideWhenUsed="0"/>
+    <w:lsdException w:name="Medium Grid 2 Accent 5" w:semiHidden="0" w:uiPriority="68" w:unhideWhenUsed="0"/>
+    <w:lsdException w:name="Medium Grid 3 Accent 5" w:semiHidden="0" w:uiPriority="69" w:unhideWhenUsed="0"/>
+    <w:lsdException w:name="Dark List Accent 5" w:semiHidden="0" w:uiPriority="70" w:unhideWhenUsed="0"/>
+    <w:lsdException w:name="Colorful Shading Accent 5" w:semiHidden="0" w:uiPriority="71" w:unhideWhenUsed="0"/>
+    <w:lsdException w:name="Colorful List Accent 5" w:semiHidden="0" w:uiPriority="72" w:unhideWhenUsed="0"/>
+    <w:lsdException w:name="Colorful Grid Accent 5" w:semiHidden="0" w:uiPriority="73" w:unhideWhenUsed="0"/>
+    <w:lsdException w:name="Light Shading Accent 6" w:semiHidden="0" w:uiPriority="60" w:unhideWhenUsed="0"/>
+    <w:lsdException w:name="Light List Accent 6" w:semiHidden="0" w:uiPriority="61" w:unhideWhenUsed="0"/>
+    <w:lsdException w:name="Light Grid Accent 6" w:semiHidden="0" w:uiPriority="62" w:unhideWhenUsed="0"/>
+    <w:lsdException w:name="Medium Shading 1 Accent 6" w:semiHidden="0" w:uiPriority="63" w:unhideWhenUsed="0"/>
+    <w:lsdException w:name="Medium Shading 2 Accent 6" w:semiHidden="0" w:uiPriority="64" w:unhideWhenUsed="0"/>
+    <w:lsdException w:name="Medium List 1 Accent 6" w:semiHidden="0" w:uiPriority="65" w:unhideWhenUsed="0"/>
+    <w:lsdException w:name="Medium List 2 Accent 6" w:semiHidden="0" w:uiPriority="66" w:unhideWhenUsed="0"/>
+    <w:lsdException w:name="Medium Grid 1 Accent 6" w:semiHidden="0" w:uiPriority="67" w:unhideWhenUsed="0"/>
+    <w:lsdException w:name="Medium Grid 2 Accent 6" w:semiHidden="0" w:uiPriority="68" w:unhideWhenUsed="0"/>
+    <w:lsdException w:name="Medium Grid 3 Accent 6" w:semiHidden="0" w:uiPriority="69" w:unhideWhenUsed="0"/>
+    <w:lsdException w:name="Dark List Accent 6" w:semiHidden="0" w:uiPriority="70" w:unhideWhenUsed="0"/>
+    <w:lsdException w:name="Colorful Shading Accent 6" w:semiHidden="0" w:uiPriority="71" w:unhideWhenUsed="0"/>
+    <w:lsdException w:name="Colorful List Accent 6" w:semiHidden="0" w:uiPriority="72" w:unhideWhenUsed="0"/>
+    <w:lsdException w:name="Colorful Grid Accent 6" w:semiHidden="0" w:uiPriority="73" w:unhideWhenUsed="0"/>
+    <w:lsdException w:name="Subtle Emphasis" w:semiHidden="0" w:uiPriority="19" w:unhideWhenUsed="0" w:qFormat="1"/>
+    <w:lsdException w:name="Intense Emphasis" w:semiHidden="0" w:uiPriority="21" w:unhideWhenUsed="0" w:qFormat="1"/>
+    <w:lsdException w:name="Subtle Reference" w:semiHidden="0" w:uiPriority="31" w:unhideWhenUsed="0" w:qFormat="1"/>
+    <w:lsdException w:name="Intense Reference" w:semiHidden="0" w:uiPriority="32" w:unhideWhenUsed="0" w:qFormat="1"/>
+    <w:lsdException w:name="Book Title" w:semiHidden="0" w:uiPriority="33" w:unhideWhenUsed="0" w:qFormat="1"/>
+    <w:lsdException w:name="Bibliography" w:uiPriority="37"/>
+    <w:lsdException w:name="TOC Heading" w:uiPriority="39" w:qFormat="1"/>
   </w:latentStyles>
   <w:style w:type="paragraph" w:default="1" w:styleId="a">
     <w:name w:val="Normal"/>
@@ -3930,6 +4054,7 @@
     <w:uiPriority w:val="99"/>
     <w:semiHidden/>
     <w:unhideWhenUsed/>
+    <w:qFormat/>
     <w:tblPr>
       <w:tblInd w:w="0" w:type="dxa"/>
       <w:tblCellMar>
